--- a/labs/lab5/Тест-кейсы.docx
+++ b/labs/lab5/Тест-кейсы.docx
@@ -812,18 +812,7 @@
           <w:highlight w:val="white"/>
           <w:lang w:val="en-US"/>
         </w:rPr>
-        <w:t xml:space="preserve">    public override string ToString()</w:t>
-      </w:r>
-      <w:r>
-        <w:rPr>
-          <w:rFonts w:ascii="Cascadia Mono" w:hAnsi="Cascadia Mono" w:cs="Cascadia Mono"/>
-          <w:color w:val="7F7F7F" w:themeColor="text1" w:themeTint="80"/>
-          <w:sz w:val="19"/>
-          <w:szCs w:val="19"/>
-          <w:highlight w:val="white"/>
-          <w:lang w:val="en-US"/>
-        </w:rPr>
-        <w:t>=</w:t>
+        <w:t xml:space="preserve">    public override string ToString()=</w:t>
       </w:r>
       <w:r>
         <w:rPr>
@@ -1026,7 +1015,28 @@
           <w:sz w:val="28"/>
           <w:szCs w:val="28"/>
         </w:rPr>
-        <w:t xml:space="preserve">”, </w:t>
+        <w:t>”, “</w:t>
+      </w:r>
+      <w:r>
+        <w:rPr>
+          <w:sz w:val="28"/>
+          <w:szCs w:val="28"/>
+        </w:rPr>
+        <w:t>Толстой</w:t>
+      </w:r>
+      <w:r>
+        <w:rPr>
+          <w:sz w:val="28"/>
+          <w:szCs w:val="28"/>
+        </w:rPr>
+        <w:t>”</w:t>
+      </w:r>
+      <w:r>
+        <w:rPr>
+          <w:sz w:val="28"/>
+          <w:szCs w:val="28"/>
+        </w:rPr>
+        <w:t xml:space="preserve">. Метод выводит значение </w:t>
       </w:r>
       <w:r>
         <w:rPr>
@@ -1040,49 +1050,7 @@
           <w:sz w:val="28"/>
           <w:szCs w:val="28"/>
         </w:rPr>
-        <w:t>Толстой</w:t>
-      </w:r>
-      <w:r>
-        <w:rPr>
-          <w:sz w:val="28"/>
-          <w:szCs w:val="28"/>
-        </w:rPr>
-        <w:t>”</w:t>
-      </w:r>
-      <w:r>
-        <w:rPr>
-          <w:sz w:val="28"/>
-          <w:szCs w:val="28"/>
-        </w:rPr>
-        <w:t>.</w:t>
-      </w:r>
-      <w:r>
-        <w:rPr>
-          <w:sz w:val="28"/>
-          <w:szCs w:val="28"/>
-        </w:rPr>
-        <w:t xml:space="preserve"> Метод выводит значение </w:t>
-      </w:r>
-      <w:r>
-        <w:rPr>
-          <w:sz w:val="28"/>
-          <w:szCs w:val="28"/>
-        </w:rPr>
-        <w:t>“</w:t>
-      </w:r>
-      <w:r>
-        <w:rPr>
-          <w:sz w:val="28"/>
-          <w:szCs w:val="28"/>
-        </w:rPr>
-        <w:t>Война и Мир</w:t>
-      </w:r>
-      <w:r>
-        <w:rPr>
-          <w:sz w:val="28"/>
-          <w:szCs w:val="28"/>
-        </w:rPr>
-        <w:t xml:space="preserve"> </w:t>
+        <w:t xml:space="preserve">Война и Мир </w:t>
       </w:r>
       <w:r>
         <w:rPr>
@@ -1594,38 +1562,20 @@
         </w:rPr>
         <w:t xml:space="preserve">Метод проверяет </w:t>
       </w:r>
-      <w:proofErr w:type="spellStart"/>
-      <w:r>
-        <w:rPr>
-          <w:sz w:val="28"/>
-          <w:szCs w:val="28"/>
-        </w:rPr>
-        <w:t>количетсво</w:t>
-      </w:r>
-      <w:proofErr w:type="spellEnd"/>
-      <w:r>
-        <w:rPr>
-          <w:sz w:val="28"/>
-          <w:szCs w:val="28"/>
-        </w:rPr>
-        <w:t xml:space="preserve"> объектов в списке, если их ноль, сообщается что книг нет, если их больше чем ноль, то выводит все объекты в списке по</w:t>
-      </w:r>
-      <w:r>
-        <w:rPr>
-          <w:sz w:val="28"/>
-          <w:szCs w:val="28"/>
-        </w:rPr>
-        <w:t xml:space="preserve"> </w:t>
-      </w:r>
-      <w:proofErr w:type="spellStart"/>
-      <w:r>
-        <w:rPr>
-          <w:sz w:val="28"/>
-          <w:szCs w:val="28"/>
-        </w:rPr>
-        <w:t>очередно</w:t>
-      </w:r>
-      <w:proofErr w:type="spellEnd"/>
+      <w:r>
+        <w:rPr>
+          <w:sz w:val="28"/>
+          <w:szCs w:val="28"/>
+        </w:rPr>
+        <w:t>количество</w:t>
+      </w:r>
+      <w:r>
+        <w:rPr>
+          <w:sz w:val="28"/>
+          <w:szCs w:val="28"/>
+        </w:rPr>
+        <w:t xml:space="preserve"> объектов в списке, если их ноль, сообщается что книг нет, если их больше чем ноль, то выводит все объекты в списке поочередно</w:t>
+      </w:r>
       <w:r>
         <w:rPr>
           <w:sz w:val="28"/>
@@ -1737,9 +1687,11 @@
           <w:sz w:val="19"/>
           <w:szCs w:val="19"/>
           <w:highlight w:val="white"/>
+          <w:lang w:val="en-US"/>
         </w:rPr>
         <w:t xml:space="preserve">        </w:t>
       </w:r>
+      <w:proofErr w:type="spellStart"/>
       <w:r>
         <w:rPr>
           <w:rFonts w:ascii="Cascadia Mono" w:hAnsi="Cascadia Mono" w:cs="Cascadia Mono"/>
@@ -1758,6 +1710,7 @@
           <w:sz w:val="19"/>
           <w:szCs w:val="19"/>
           <w:highlight w:val="white"/>
+          <w:lang w:val="en-US"/>
         </w:rPr>
         <w:t>.</w:t>
       </w:r>
@@ -1772,15 +1725,101 @@
         </w:rPr>
         <w:t>WriteLine</w:t>
       </w:r>
-      <w:r>
-        <w:rPr>
-          <w:rFonts w:ascii="Cascadia Mono" w:hAnsi="Cascadia Mono" w:cs="Cascadia Mono"/>
-          <w:color w:val="7F7F7F" w:themeColor="text1" w:themeTint="80"/>
-          <w:sz w:val="19"/>
-          <w:szCs w:val="19"/>
-          <w:highlight w:val="white"/>
-        </w:rPr>
-        <w:t>("В библиотеке нет книг.");</w:t>
+      <w:proofErr w:type="spellEnd"/>
+      <w:r>
+        <w:rPr>
+          <w:rFonts w:ascii="Cascadia Mono" w:hAnsi="Cascadia Mono" w:cs="Cascadia Mono"/>
+          <w:color w:val="7F7F7F" w:themeColor="text1" w:themeTint="80"/>
+          <w:sz w:val="19"/>
+          <w:szCs w:val="19"/>
+          <w:highlight w:val="white"/>
+          <w:lang w:val="en-US"/>
+        </w:rPr>
+        <w:t>("</w:t>
+      </w:r>
+      <w:r>
+        <w:rPr>
+          <w:rFonts w:ascii="Cascadia Mono" w:hAnsi="Cascadia Mono" w:cs="Cascadia Mono"/>
+          <w:color w:val="7F7F7F" w:themeColor="text1" w:themeTint="80"/>
+          <w:sz w:val="19"/>
+          <w:szCs w:val="19"/>
+          <w:highlight w:val="white"/>
+        </w:rPr>
+        <w:t>В</w:t>
+      </w:r>
+      <w:r>
+        <w:rPr>
+          <w:rFonts w:ascii="Cascadia Mono" w:hAnsi="Cascadia Mono" w:cs="Cascadia Mono"/>
+          <w:color w:val="7F7F7F" w:themeColor="text1" w:themeTint="80"/>
+          <w:sz w:val="19"/>
+          <w:szCs w:val="19"/>
+          <w:highlight w:val="white"/>
+          <w:lang w:val="en-US"/>
+        </w:rPr>
+        <w:t xml:space="preserve"> </w:t>
+      </w:r>
+      <w:r>
+        <w:rPr>
+          <w:rFonts w:ascii="Cascadia Mono" w:hAnsi="Cascadia Mono" w:cs="Cascadia Mono"/>
+          <w:color w:val="7F7F7F" w:themeColor="text1" w:themeTint="80"/>
+          <w:sz w:val="19"/>
+          <w:szCs w:val="19"/>
+          <w:highlight w:val="white"/>
+        </w:rPr>
+        <w:t>библиотеке</w:t>
+      </w:r>
+      <w:r>
+        <w:rPr>
+          <w:rFonts w:ascii="Cascadia Mono" w:hAnsi="Cascadia Mono" w:cs="Cascadia Mono"/>
+          <w:color w:val="7F7F7F" w:themeColor="text1" w:themeTint="80"/>
+          <w:sz w:val="19"/>
+          <w:szCs w:val="19"/>
+          <w:highlight w:val="white"/>
+          <w:lang w:val="en-US"/>
+        </w:rPr>
+        <w:t xml:space="preserve"> </w:t>
+      </w:r>
+      <w:r>
+        <w:rPr>
+          <w:rFonts w:ascii="Cascadia Mono" w:hAnsi="Cascadia Mono" w:cs="Cascadia Mono"/>
+          <w:color w:val="7F7F7F" w:themeColor="text1" w:themeTint="80"/>
+          <w:sz w:val="19"/>
+          <w:szCs w:val="19"/>
+          <w:highlight w:val="white"/>
+        </w:rPr>
+        <w:t>нет</w:t>
+      </w:r>
+      <w:r>
+        <w:rPr>
+          <w:rFonts w:ascii="Cascadia Mono" w:hAnsi="Cascadia Mono" w:cs="Cascadia Mono"/>
+          <w:color w:val="7F7F7F" w:themeColor="text1" w:themeTint="80"/>
+          <w:sz w:val="19"/>
+          <w:szCs w:val="19"/>
+          <w:highlight w:val="white"/>
+          <w:lang w:val="en-US"/>
+        </w:rPr>
+        <w:t xml:space="preserve"> </w:t>
+      </w:r>
+      <w:r>
+        <w:rPr>
+          <w:rFonts w:ascii="Cascadia Mono" w:hAnsi="Cascadia Mono" w:cs="Cascadia Mono"/>
+          <w:color w:val="7F7F7F" w:themeColor="text1" w:themeTint="80"/>
+          <w:sz w:val="19"/>
+          <w:szCs w:val="19"/>
+          <w:highlight w:val="white"/>
+        </w:rPr>
+        <w:t>книг</w:t>
+      </w:r>
+      <w:r>
+        <w:rPr>
+          <w:rFonts w:ascii="Cascadia Mono" w:hAnsi="Cascadia Mono" w:cs="Cascadia Mono"/>
+          <w:color w:val="7F7F7F" w:themeColor="text1" w:themeTint="80"/>
+          <w:sz w:val="19"/>
+          <w:szCs w:val="19"/>
+          <w:highlight w:val="white"/>
+          <w:lang w:val="en-US"/>
+        </w:rPr>
+        <w:t>.");</w:t>
       </w:r>
     </w:p>
     <w:p>
@@ -2088,21 +2127,7 @@
           <w:sz w:val="28"/>
           <w:szCs w:val="28"/>
         </w:rPr>
-        <w:t>Шаг 3</w:t>
-      </w:r>
-      <w:r>
-        <w:rPr>
-          <w:sz w:val="28"/>
-          <w:szCs w:val="28"/>
-        </w:rPr>
-        <w:t>: Проверить что выведет ме</w:t>
-      </w:r>
-      <w:r>
-        <w:rPr>
-          <w:sz w:val="28"/>
-          <w:szCs w:val="28"/>
-        </w:rPr>
-        <w:t>тод, если в списке одна или более книг.</w:t>
+        <w:t>Шаг 3: Проверить что выведет метод, если в списке одна или более книг.</w:t>
       </w:r>
     </w:p>
     <w:p>
@@ -2410,28 +2435,7 @@
           <w:sz w:val="28"/>
           <w:szCs w:val="28"/>
         </w:rPr>
-        <w:t>В</w:t>
-      </w:r>
-      <w:r>
-        <w:rPr>
-          <w:sz w:val="28"/>
-          <w:szCs w:val="28"/>
-        </w:rPr>
-        <w:t xml:space="preserve"> списке</w:t>
-      </w:r>
-      <w:r>
-        <w:rPr>
-          <w:sz w:val="28"/>
-          <w:szCs w:val="28"/>
-        </w:rPr>
-        <w:t xml:space="preserve"> 0 объектов, выводится </w:t>
-      </w:r>
-      <w:r>
-        <w:rPr>
-          <w:sz w:val="28"/>
-          <w:szCs w:val="28"/>
-        </w:rPr>
-        <w:t xml:space="preserve">сообщение </w:t>
+        <w:t xml:space="preserve">В списке 0 объектов, выводится сообщение </w:t>
       </w:r>
       <w:r>
         <w:rPr>
@@ -3045,17 +3049,53 @@
           <w:sz w:val="19"/>
           <w:szCs w:val="19"/>
           <w:highlight w:val="white"/>
-        </w:rPr>
-      </w:pPr>
-      <w:r>
-        <w:rPr>
-          <w:rFonts w:ascii="Cascadia Mono" w:hAnsi="Cascadia Mono" w:cs="Cascadia Mono"/>
-          <w:color w:val="7F7F7F" w:themeColor="text1" w:themeTint="80"/>
-          <w:sz w:val="19"/>
-          <w:szCs w:val="19"/>
-          <w:highlight w:val="white"/>
-        </w:rPr>
-        <w:t xml:space="preserve">    string title = Console.ReadLine();</w:t>
+          <w:lang w:val="en-US"/>
+        </w:rPr>
+      </w:pPr>
+      <w:r>
+        <w:rPr>
+          <w:rFonts w:ascii="Cascadia Mono" w:hAnsi="Cascadia Mono" w:cs="Cascadia Mono"/>
+          <w:color w:val="7F7F7F" w:themeColor="text1" w:themeTint="80"/>
+          <w:sz w:val="19"/>
+          <w:szCs w:val="19"/>
+          <w:highlight w:val="white"/>
+        </w:rPr>
+        <w:t xml:space="preserve">    </w:t>
+      </w:r>
+      <w:r>
+        <w:rPr>
+          <w:rFonts w:ascii="Cascadia Mono" w:hAnsi="Cascadia Mono" w:cs="Cascadia Mono"/>
+          <w:color w:val="7F7F7F" w:themeColor="text1" w:themeTint="80"/>
+          <w:sz w:val="19"/>
+          <w:szCs w:val="19"/>
+          <w:highlight w:val="white"/>
+          <w:lang w:val="en-US"/>
+        </w:rPr>
+        <w:t xml:space="preserve">string title = </w:t>
+      </w:r>
+      <w:proofErr w:type="spellStart"/>
+      <w:r>
+        <w:rPr>
+          <w:rFonts w:ascii="Cascadia Mono" w:hAnsi="Cascadia Mono" w:cs="Cascadia Mono"/>
+          <w:color w:val="7F7F7F" w:themeColor="text1" w:themeTint="80"/>
+          <w:sz w:val="19"/>
+          <w:szCs w:val="19"/>
+          <w:highlight w:val="white"/>
+          <w:lang w:val="en-US"/>
+        </w:rPr>
+        <w:t>Console.ReadLine</w:t>
+      </w:r>
+      <w:proofErr w:type="spellEnd"/>
+      <w:r>
+        <w:rPr>
+          <w:rFonts w:ascii="Cascadia Mono" w:hAnsi="Cascadia Mono" w:cs="Cascadia Mono"/>
+          <w:color w:val="7F7F7F" w:themeColor="text1" w:themeTint="80"/>
+          <w:sz w:val="19"/>
+          <w:szCs w:val="19"/>
+          <w:highlight w:val="white"/>
+          <w:lang w:val="en-US"/>
+        </w:rPr>
+        <w:t>();</w:t>
       </w:r>
     </w:p>
     <w:p>
@@ -3070,17 +3110,106 @@
           <w:sz w:val="19"/>
           <w:szCs w:val="19"/>
           <w:highlight w:val="white"/>
-        </w:rPr>
-      </w:pPr>
-      <w:r>
-        <w:rPr>
-          <w:rFonts w:ascii="Cascadia Mono" w:hAnsi="Cascadia Mono" w:cs="Cascadia Mono"/>
-          <w:color w:val="7F7F7F" w:themeColor="text1" w:themeTint="80"/>
-          <w:sz w:val="19"/>
-          <w:szCs w:val="19"/>
-          <w:highlight w:val="white"/>
-        </w:rPr>
-        <w:t xml:space="preserve">    Console.Write("Введите автора книги: ");</w:t>
+          <w:lang w:val="en-US"/>
+        </w:rPr>
+      </w:pPr>
+      <w:r>
+        <w:rPr>
+          <w:rFonts w:ascii="Cascadia Mono" w:hAnsi="Cascadia Mono" w:cs="Cascadia Mono"/>
+          <w:color w:val="7F7F7F" w:themeColor="text1" w:themeTint="80"/>
+          <w:sz w:val="19"/>
+          <w:szCs w:val="19"/>
+          <w:highlight w:val="white"/>
+          <w:lang w:val="en-US"/>
+        </w:rPr>
+        <w:t xml:space="preserve">    </w:t>
+      </w:r>
+      <w:proofErr w:type="spellStart"/>
+      <w:r>
+        <w:rPr>
+          <w:rFonts w:ascii="Cascadia Mono" w:hAnsi="Cascadia Mono" w:cs="Cascadia Mono"/>
+          <w:color w:val="7F7F7F" w:themeColor="text1" w:themeTint="80"/>
+          <w:sz w:val="19"/>
+          <w:szCs w:val="19"/>
+          <w:highlight w:val="white"/>
+          <w:lang w:val="en-US"/>
+        </w:rPr>
+        <w:t>Console.Write</w:t>
+      </w:r>
+      <w:proofErr w:type="spellEnd"/>
+      <w:r>
+        <w:rPr>
+          <w:rFonts w:ascii="Cascadia Mono" w:hAnsi="Cascadia Mono" w:cs="Cascadia Mono"/>
+          <w:color w:val="7F7F7F" w:themeColor="text1" w:themeTint="80"/>
+          <w:sz w:val="19"/>
+          <w:szCs w:val="19"/>
+          <w:highlight w:val="white"/>
+          <w:lang w:val="en-US"/>
+        </w:rPr>
+        <w:t>("</w:t>
+      </w:r>
+      <w:r>
+        <w:rPr>
+          <w:rFonts w:ascii="Cascadia Mono" w:hAnsi="Cascadia Mono" w:cs="Cascadia Mono"/>
+          <w:color w:val="7F7F7F" w:themeColor="text1" w:themeTint="80"/>
+          <w:sz w:val="19"/>
+          <w:szCs w:val="19"/>
+          <w:highlight w:val="white"/>
+        </w:rPr>
+        <w:t>Введите</w:t>
+      </w:r>
+      <w:r>
+        <w:rPr>
+          <w:rFonts w:ascii="Cascadia Mono" w:hAnsi="Cascadia Mono" w:cs="Cascadia Mono"/>
+          <w:color w:val="7F7F7F" w:themeColor="text1" w:themeTint="80"/>
+          <w:sz w:val="19"/>
+          <w:szCs w:val="19"/>
+          <w:highlight w:val="white"/>
+          <w:lang w:val="en-US"/>
+        </w:rPr>
+        <w:t xml:space="preserve"> </w:t>
+      </w:r>
+      <w:r>
+        <w:rPr>
+          <w:rFonts w:ascii="Cascadia Mono" w:hAnsi="Cascadia Mono" w:cs="Cascadia Mono"/>
+          <w:color w:val="7F7F7F" w:themeColor="text1" w:themeTint="80"/>
+          <w:sz w:val="19"/>
+          <w:szCs w:val="19"/>
+          <w:highlight w:val="white"/>
+        </w:rPr>
+        <w:t>автора</w:t>
+      </w:r>
+      <w:r>
+        <w:rPr>
+          <w:rFonts w:ascii="Cascadia Mono" w:hAnsi="Cascadia Mono" w:cs="Cascadia Mono"/>
+          <w:color w:val="7F7F7F" w:themeColor="text1" w:themeTint="80"/>
+          <w:sz w:val="19"/>
+          <w:szCs w:val="19"/>
+          <w:highlight w:val="white"/>
+          <w:lang w:val="en-US"/>
+        </w:rPr>
+        <w:t xml:space="preserve"> </w:t>
+      </w:r>
+      <w:r>
+        <w:rPr>
+          <w:rFonts w:ascii="Cascadia Mono" w:hAnsi="Cascadia Mono" w:cs="Cascadia Mono"/>
+          <w:color w:val="7F7F7F" w:themeColor="text1" w:themeTint="80"/>
+          <w:sz w:val="19"/>
+          <w:szCs w:val="19"/>
+          <w:highlight w:val="white"/>
+        </w:rPr>
+        <w:t>книги</w:t>
+      </w:r>
+      <w:r>
+        <w:rPr>
+          <w:rFonts w:ascii="Cascadia Mono" w:hAnsi="Cascadia Mono" w:cs="Cascadia Mono"/>
+          <w:color w:val="7F7F7F" w:themeColor="text1" w:themeTint="80"/>
+          <w:sz w:val="19"/>
+          <w:szCs w:val="19"/>
+          <w:highlight w:val="white"/>
+          <w:lang w:val="en-US"/>
+        </w:rPr>
+        <w:t>: ");</w:t>
       </w:r>
     </w:p>
     <w:p>
@@ -3095,17 +3224,43 @@
           <w:sz w:val="19"/>
           <w:szCs w:val="19"/>
           <w:highlight w:val="white"/>
-        </w:rPr>
-      </w:pPr>
-      <w:r>
-        <w:rPr>
-          <w:rFonts w:ascii="Cascadia Mono" w:hAnsi="Cascadia Mono" w:cs="Cascadia Mono"/>
-          <w:color w:val="7F7F7F" w:themeColor="text1" w:themeTint="80"/>
-          <w:sz w:val="19"/>
-          <w:szCs w:val="19"/>
-          <w:highlight w:val="white"/>
-        </w:rPr>
-        <w:t xml:space="preserve">    string author = Console.ReadLine();</w:t>
+          <w:lang w:val="en-US"/>
+        </w:rPr>
+      </w:pPr>
+      <w:r>
+        <w:rPr>
+          <w:rFonts w:ascii="Cascadia Mono" w:hAnsi="Cascadia Mono" w:cs="Cascadia Mono"/>
+          <w:color w:val="7F7F7F" w:themeColor="text1" w:themeTint="80"/>
+          <w:sz w:val="19"/>
+          <w:szCs w:val="19"/>
+          <w:highlight w:val="white"/>
+          <w:lang w:val="en-US"/>
+        </w:rPr>
+        <w:t xml:space="preserve">    string author = </w:t>
+      </w:r>
+      <w:proofErr w:type="spellStart"/>
+      <w:r>
+        <w:rPr>
+          <w:rFonts w:ascii="Cascadia Mono" w:hAnsi="Cascadia Mono" w:cs="Cascadia Mono"/>
+          <w:color w:val="7F7F7F" w:themeColor="text1" w:themeTint="80"/>
+          <w:sz w:val="19"/>
+          <w:szCs w:val="19"/>
+          <w:highlight w:val="white"/>
+          <w:lang w:val="en-US"/>
+        </w:rPr>
+        <w:t>Console.ReadLine</w:t>
+      </w:r>
+      <w:proofErr w:type="spellEnd"/>
+      <w:r>
+        <w:rPr>
+          <w:rFonts w:ascii="Cascadia Mono" w:hAnsi="Cascadia Mono" w:cs="Cascadia Mono"/>
+          <w:color w:val="7F7F7F" w:themeColor="text1" w:themeTint="80"/>
+          <w:sz w:val="19"/>
+          <w:szCs w:val="19"/>
+          <w:highlight w:val="white"/>
+          <w:lang w:val="en-US"/>
+        </w:rPr>
+        <w:t>();</w:t>
       </w:r>
     </w:p>
     <w:p>
@@ -3120,6 +3275,7 @@
           <w:sz w:val="19"/>
           <w:szCs w:val="19"/>
           <w:highlight w:val="white"/>
+          <w:lang w:val="en-US"/>
         </w:rPr>
       </w:pPr>
     </w:p>
@@ -3135,17 +3291,45 @@
           <w:sz w:val="19"/>
           <w:szCs w:val="19"/>
           <w:highlight w:val="white"/>
-        </w:rPr>
-      </w:pPr>
-      <w:r>
-        <w:rPr>
-          <w:rFonts w:ascii="Cascadia Mono" w:hAnsi="Cascadia Mono" w:cs="Cascadia Mono"/>
-          <w:color w:val="7F7F7F" w:themeColor="text1" w:themeTint="80"/>
-          <w:sz w:val="19"/>
-          <w:szCs w:val="19"/>
-          <w:highlight w:val="white"/>
-        </w:rPr>
-        <w:t xml:space="preserve">    library.Add(new Book(title, author));</w:t>
+          <w:lang w:val="en-US"/>
+        </w:rPr>
+      </w:pPr>
+      <w:r>
+        <w:rPr>
+          <w:rFonts w:ascii="Cascadia Mono" w:hAnsi="Cascadia Mono" w:cs="Cascadia Mono"/>
+          <w:color w:val="7F7F7F" w:themeColor="text1" w:themeTint="80"/>
+          <w:sz w:val="19"/>
+          <w:szCs w:val="19"/>
+          <w:highlight w:val="white"/>
+          <w:lang w:val="en-US"/>
+        </w:rPr>
+        <w:t xml:space="preserve">    </w:t>
+      </w:r>
+      <w:proofErr w:type="spellStart"/>
+      <w:proofErr w:type="gramStart"/>
+      <w:r>
+        <w:rPr>
+          <w:rFonts w:ascii="Cascadia Mono" w:hAnsi="Cascadia Mono" w:cs="Cascadia Mono"/>
+          <w:color w:val="7F7F7F" w:themeColor="text1" w:themeTint="80"/>
+          <w:sz w:val="19"/>
+          <w:szCs w:val="19"/>
+          <w:highlight w:val="white"/>
+          <w:lang w:val="en-US"/>
+        </w:rPr>
+        <w:t>library.Add</w:t>
+      </w:r>
+      <w:proofErr w:type="spellEnd"/>
+      <w:proofErr w:type="gramEnd"/>
+      <w:r>
+        <w:rPr>
+          <w:rFonts w:ascii="Cascadia Mono" w:hAnsi="Cascadia Mono" w:cs="Cascadia Mono"/>
+          <w:color w:val="7F7F7F" w:themeColor="text1" w:themeTint="80"/>
+          <w:sz w:val="19"/>
+          <w:szCs w:val="19"/>
+          <w:highlight w:val="white"/>
+          <w:lang w:val="en-US"/>
+        </w:rPr>
+        <w:t>(new Book(title, author));</w:t>
       </w:r>
     </w:p>
     <w:p>
@@ -3169,8 +3353,31 @@
           <w:sz w:val="19"/>
           <w:szCs w:val="19"/>
           <w:highlight w:val="white"/>
-        </w:rPr>
-        <w:t xml:space="preserve">    Console.WriteLine("Книга добавлена.");</w:t>
+          <w:lang w:val="en-US"/>
+        </w:rPr>
+        <w:t xml:space="preserve">    </w:t>
+      </w:r>
+      <w:proofErr w:type="spellStart"/>
+      <w:r>
+        <w:rPr>
+          <w:rFonts w:ascii="Cascadia Mono" w:hAnsi="Cascadia Mono" w:cs="Cascadia Mono"/>
+          <w:color w:val="7F7F7F" w:themeColor="text1" w:themeTint="80"/>
+          <w:sz w:val="19"/>
+          <w:szCs w:val="19"/>
+          <w:highlight w:val="white"/>
+        </w:rPr>
+        <w:t>Console.WriteLine</w:t>
+      </w:r>
+      <w:proofErr w:type="spellEnd"/>
+      <w:r>
+        <w:rPr>
+          <w:rFonts w:ascii="Cascadia Mono" w:hAnsi="Cascadia Mono" w:cs="Cascadia Mono"/>
+          <w:color w:val="7F7F7F" w:themeColor="text1" w:themeTint="80"/>
+          <w:sz w:val="19"/>
+          <w:szCs w:val="19"/>
+          <w:highlight w:val="white"/>
+        </w:rPr>
+        <w:t>("Книга добавлена.");</w:t>
       </w:r>
     </w:p>
     <w:p>
@@ -3470,28 +3677,7 @@
           <w:sz w:val="28"/>
           <w:szCs w:val="28"/>
         </w:rPr>
-        <w:t>Десять</w:t>
-      </w:r>
-      <w:r>
-        <w:rPr>
-          <w:sz w:val="28"/>
-          <w:szCs w:val="28"/>
-        </w:rPr>
-        <w:t xml:space="preserve"> </w:t>
-      </w:r>
-      <w:r>
-        <w:rPr>
-          <w:sz w:val="28"/>
-          <w:szCs w:val="28"/>
-        </w:rPr>
-        <w:t>негритят</w:t>
-      </w:r>
-      <w:r>
-        <w:rPr>
-          <w:sz w:val="28"/>
-          <w:szCs w:val="28"/>
-        </w:rPr>
-        <w:t xml:space="preserve"> </w:t>
+        <w:t xml:space="preserve">Десять негритят </w:t>
       </w:r>
       <w:r>
         <w:rPr>
@@ -4139,6 +4325,7 @@
         <w:rPr>
           <w:sz w:val="28"/>
           <w:szCs w:val="28"/>
+          <w:lang w:val="en-US"/>
         </w:rPr>
       </w:pPr>
       <w:r>
@@ -4159,6 +4346,7 @@
           <w:sz w:val="19"/>
           <w:szCs w:val="19"/>
           <w:highlight w:val="white"/>
+          <w:lang w:val="en-US"/>
         </w:rPr>
         <w:t xml:space="preserve"> </w:t>
       </w:r>
@@ -4180,9 +4368,11 @@
           <w:sz w:val="19"/>
           <w:szCs w:val="19"/>
           <w:highlight w:val="white"/>
+          <w:lang w:val="en-US"/>
         </w:rPr>
         <w:t xml:space="preserve"> </w:t>
       </w:r>
+      <w:proofErr w:type="spellStart"/>
       <w:r>
         <w:rPr>
           <w:rFonts w:ascii="Cascadia Mono" w:hAnsi="Cascadia Mono" w:cs="Cascadia Mono"/>
@@ -4194,13 +4384,15 @@
         </w:rPr>
         <w:t>RemoveBook</w:t>
       </w:r>
-      <w:r>
-        <w:rPr>
-          <w:rFonts w:ascii="Cascadia Mono" w:hAnsi="Cascadia Mono" w:cs="Cascadia Mono"/>
-          <w:color w:val="7F7F7F" w:themeColor="text1" w:themeTint="80"/>
-          <w:sz w:val="19"/>
-          <w:szCs w:val="19"/>
-          <w:highlight w:val="white"/>
+      <w:proofErr w:type="spellEnd"/>
+      <w:r>
+        <w:rPr>
+          <w:rFonts w:ascii="Cascadia Mono" w:hAnsi="Cascadia Mono" w:cs="Cascadia Mono"/>
+          <w:color w:val="7F7F7F" w:themeColor="text1" w:themeTint="80"/>
+          <w:sz w:val="19"/>
+          <w:szCs w:val="19"/>
+          <w:highlight w:val="white"/>
+          <w:lang w:val="en-US"/>
         </w:rPr>
         <w:t>(</w:t>
       </w:r>
@@ -4222,6 +4414,7 @@
           <w:sz w:val="19"/>
           <w:szCs w:val="19"/>
           <w:highlight w:val="white"/>
+          <w:lang w:val="en-US"/>
         </w:rPr>
         <w:t>&lt;</w:t>
       </w:r>
@@ -4243,6 +4436,7 @@
           <w:sz w:val="19"/>
           <w:szCs w:val="19"/>
           <w:highlight w:val="white"/>
+          <w:lang w:val="en-US"/>
         </w:rPr>
         <w:t xml:space="preserve">&gt; </w:t>
       </w:r>
@@ -4264,6 +4458,7 @@
           <w:sz w:val="19"/>
           <w:szCs w:val="19"/>
           <w:highlight w:val="white"/>
+          <w:lang w:val="en-US"/>
         </w:rPr>
         <w:t>)</w:t>
       </w:r>
@@ -4280,15 +4475,17 @@
           <w:sz w:val="19"/>
           <w:szCs w:val="19"/>
           <w:highlight w:val="white"/>
-        </w:rPr>
-      </w:pPr>
-      <w:r>
-        <w:rPr>
-          <w:rFonts w:ascii="Cascadia Mono" w:hAnsi="Cascadia Mono" w:cs="Cascadia Mono"/>
-          <w:color w:val="7F7F7F" w:themeColor="text1" w:themeTint="80"/>
-          <w:sz w:val="19"/>
-          <w:szCs w:val="19"/>
-          <w:highlight w:val="white"/>
+          <w:lang w:val="en-US"/>
+        </w:rPr>
+      </w:pPr>
+      <w:r>
+        <w:rPr>
+          <w:rFonts w:ascii="Cascadia Mono" w:hAnsi="Cascadia Mono" w:cs="Cascadia Mono"/>
+          <w:color w:val="7F7F7F" w:themeColor="text1" w:themeTint="80"/>
+          <w:sz w:val="19"/>
+          <w:szCs w:val="19"/>
+          <w:highlight w:val="white"/>
+          <w:lang w:val="en-US"/>
         </w:rPr>
         <w:t>{</w:t>
       </w:r>
@@ -4305,17 +4502,43 @@
           <w:sz w:val="19"/>
           <w:szCs w:val="19"/>
           <w:highlight w:val="white"/>
-        </w:rPr>
-      </w:pPr>
-      <w:r>
-        <w:rPr>
-          <w:rFonts w:ascii="Cascadia Mono" w:hAnsi="Cascadia Mono" w:cs="Cascadia Mono"/>
-          <w:color w:val="7F7F7F" w:themeColor="text1" w:themeTint="80"/>
-          <w:sz w:val="19"/>
-          <w:szCs w:val="19"/>
-          <w:highlight w:val="white"/>
-        </w:rPr>
-        <w:t xml:space="preserve">    ShowBooks(library);</w:t>
+          <w:lang w:val="en-US"/>
+        </w:rPr>
+      </w:pPr>
+      <w:r>
+        <w:rPr>
+          <w:rFonts w:ascii="Cascadia Mono" w:hAnsi="Cascadia Mono" w:cs="Cascadia Mono"/>
+          <w:color w:val="7F7F7F" w:themeColor="text1" w:themeTint="80"/>
+          <w:sz w:val="19"/>
+          <w:szCs w:val="19"/>
+          <w:highlight w:val="white"/>
+          <w:lang w:val="en-US"/>
+        </w:rPr>
+        <w:t xml:space="preserve">    </w:t>
+      </w:r>
+      <w:proofErr w:type="spellStart"/>
+      <w:r>
+        <w:rPr>
+          <w:rFonts w:ascii="Cascadia Mono" w:hAnsi="Cascadia Mono" w:cs="Cascadia Mono"/>
+          <w:color w:val="7F7F7F" w:themeColor="text1" w:themeTint="80"/>
+          <w:sz w:val="19"/>
+          <w:szCs w:val="19"/>
+          <w:highlight w:val="white"/>
+          <w:lang w:val="en-US"/>
+        </w:rPr>
+        <w:t>ShowBooks</w:t>
+      </w:r>
+      <w:proofErr w:type="spellEnd"/>
+      <w:r>
+        <w:rPr>
+          <w:rFonts w:ascii="Cascadia Mono" w:hAnsi="Cascadia Mono" w:cs="Cascadia Mono"/>
+          <w:color w:val="7F7F7F" w:themeColor="text1" w:themeTint="80"/>
+          <w:sz w:val="19"/>
+          <w:szCs w:val="19"/>
+          <w:highlight w:val="white"/>
+          <w:lang w:val="en-US"/>
+        </w:rPr>
+        <w:t>(library);</w:t>
       </w:r>
     </w:p>
     <w:p>
@@ -4330,18 +4553,21 @@
           <w:sz w:val="19"/>
           <w:szCs w:val="19"/>
           <w:highlight w:val="white"/>
-        </w:rPr>
-      </w:pPr>
-      <w:r>
-        <w:rPr>
-          <w:rFonts w:ascii="Cascadia Mono" w:hAnsi="Cascadia Mono" w:cs="Cascadia Mono"/>
-          <w:color w:val="7F7F7F" w:themeColor="text1" w:themeTint="80"/>
-          <w:sz w:val="19"/>
-          <w:szCs w:val="19"/>
-          <w:highlight w:val="white"/>
+          <w:lang w:val="en-US"/>
+        </w:rPr>
+      </w:pPr>
+      <w:r>
+        <w:rPr>
+          <w:rFonts w:ascii="Cascadia Mono" w:hAnsi="Cascadia Mono" w:cs="Cascadia Mono"/>
+          <w:color w:val="7F7F7F" w:themeColor="text1" w:themeTint="80"/>
+          <w:sz w:val="19"/>
+          <w:szCs w:val="19"/>
+          <w:highlight w:val="white"/>
+          <w:lang w:val="en-US"/>
         </w:rPr>
         <w:t xml:space="preserve">    if (</w:t>
       </w:r>
+      <w:proofErr w:type="spellStart"/>
       <w:proofErr w:type="gramStart"/>
       <w:r>
         <w:rPr>
@@ -4350,9 +4576,11 @@
           <w:sz w:val="19"/>
           <w:szCs w:val="19"/>
           <w:highlight w:val="white"/>
+          <w:lang w:val="en-US"/>
         </w:rPr>
         <w:t>library.Count</w:t>
       </w:r>
+      <w:proofErr w:type="spellEnd"/>
       <w:proofErr w:type="gramEnd"/>
       <w:r>
         <w:rPr>
@@ -4361,6 +4589,7 @@
           <w:sz w:val="19"/>
           <w:szCs w:val="19"/>
           <w:highlight w:val="white"/>
+          <w:lang w:val="en-US"/>
         </w:rPr>
         <w:t xml:space="preserve"> == 0) return;</w:t>
       </w:r>
@@ -4377,17 +4606,148 @@
           <w:sz w:val="19"/>
           <w:szCs w:val="19"/>
           <w:highlight w:val="white"/>
-        </w:rPr>
-      </w:pPr>
-      <w:r>
-        <w:rPr>
-          <w:rFonts w:ascii="Cascadia Mono" w:hAnsi="Cascadia Mono" w:cs="Cascadia Mono"/>
-          <w:color w:val="7F7F7F" w:themeColor="text1" w:themeTint="80"/>
-          <w:sz w:val="19"/>
-          <w:szCs w:val="19"/>
-          <w:highlight w:val="white"/>
-        </w:rPr>
-        <w:t xml:space="preserve">    Console.Write("Введите номер книги для удаления: ");</w:t>
+          <w:lang w:val="en-US"/>
+        </w:rPr>
+      </w:pPr>
+      <w:r>
+        <w:rPr>
+          <w:rFonts w:ascii="Cascadia Mono" w:hAnsi="Cascadia Mono" w:cs="Cascadia Mono"/>
+          <w:color w:val="7F7F7F" w:themeColor="text1" w:themeTint="80"/>
+          <w:sz w:val="19"/>
+          <w:szCs w:val="19"/>
+          <w:highlight w:val="white"/>
+          <w:lang w:val="en-US"/>
+        </w:rPr>
+        <w:t xml:space="preserve">    </w:t>
+      </w:r>
+      <w:proofErr w:type="spellStart"/>
+      <w:r>
+        <w:rPr>
+          <w:rFonts w:ascii="Cascadia Mono" w:hAnsi="Cascadia Mono" w:cs="Cascadia Mono"/>
+          <w:color w:val="7F7F7F" w:themeColor="text1" w:themeTint="80"/>
+          <w:sz w:val="19"/>
+          <w:szCs w:val="19"/>
+          <w:highlight w:val="white"/>
+          <w:lang w:val="en-US"/>
+        </w:rPr>
+        <w:t>Console.Write</w:t>
+      </w:r>
+      <w:proofErr w:type="spellEnd"/>
+      <w:r>
+        <w:rPr>
+          <w:rFonts w:ascii="Cascadia Mono" w:hAnsi="Cascadia Mono" w:cs="Cascadia Mono"/>
+          <w:color w:val="7F7F7F" w:themeColor="text1" w:themeTint="80"/>
+          <w:sz w:val="19"/>
+          <w:szCs w:val="19"/>
+          <w:highlight w:val="white"/>
+          <w:lang w:val="en-US"/>
+        </w:rPr>
+        <w:t>("</w:t>
+      </w:r>
+      <w:r>
+        <w:rPr>
+          <w:rFonts w:ascii="Cascadia Mono" w:hAnsi="Cascadia Mono" w:cs="Cascadia Mono"/>
+          <w:color w:val="7F7F7F" w:themeColor="text1" w:themeTint="80"/>
+          <w:sz w:val="19"/>
+          <w:szCs w:val="19"/>
+          <w:highlight w:val="white"/>
+        </w:rPr>
+        <w:t>Введите</w:t>
+      </w:r>
+      <w:r>
+        <w:rPr>
+          <w:rFonts w:ascii="Cascadia Mono" w:hAnsi="Cascadia Mono" w:cs="Cascadia Mono"/>
+          <w:color w:val="7F7F7F" w:themeColor="text1" w:themeTint="80"/>
+          <w:sz w:val="19"/>
+          <w:szCs w:val="19"/>
+          <w:highlight w:val="white"/>
+          <w:lang w:val="en-US"/>
+        </w:rPr>
+        <w:t xml:space="preserve"> </w:t>
+      </w:r>
+      <w:r>
+        <w:rPr>
+          <w:rFonts w:ascii="Cascadia Mono" w:hAnsi="Cascadia Mono" w:cs="Cascadia Mono"/>
+          <w:color w:val="7F7F7F" w:themeColor="text1" w:themeTint="80"/>
+          <w:sz w:val="19"/>
+          <w:szCs w:val="19"/>
+          <w:highlight w:val="white"/>
+        </w:rPr>
+        <w:t>номер</w:t>
+      </w:r>
+      <w:r>
+        <w:rPr>
+          <w:rFonts w:ascii="Cascadia Mono" w:hAnsi="Cascadia Mono" w:cs="Cascadia Mono"/>
+          <w:color w:val="7F7F7F" w:themeColor="text1" w:themeTint="80"/>
+          <w:sz w:val="19"/>
+          <w:szCs w:val="19"/>
+          <w:highlight w:val="white"/>
+          <w:lang w:val="en-US"/>
+        </w:rPr>
+        <w:t xml:space="preserve"> </w:t>
+      </w:r>
+      <w:r>
+        <w:rPr>
+          <w:rFonts w:ascii="Cascadia Mono" w:hAnsi="Cascadia Mono" w:cs="Cascadia Mono"/>
+          <w:color w:val="7F7F7F" w:themeColor="text1" w:themeTint="80"/>
+          <w:sz w:val="19"/>
+          <w:szCs w:val="19"/>
+          <w:highlight w:val="white"/>
+        </w:rPr>
+        <w:t>книги</w:t>
+      </w:r>
+      <w:r>
+        <w:rPr>
+          <w:rFonts w:ascii="Cascadia Mono" w:hAnsi="Cascadia Mono" w:cs="Cascadia Mono"/>
+          <w:color w:val="7F7F7F" w:themeColor="text1" w:themeTint="80"/>
+          <w:sz w:val="19"/>
+          <w:szCs w:val="19"/>
+          <w:highlight w:val="white"/>
+          <w:lang w:val="en-US"/>
+        </w:rPr>
+        <w:t xml:space="preserve"> </w:t>
+      </w:r>
+      <w:r>
+        <w:rPr>
+          <w:rFonts w:ascii="Cascadia Mono" w:hAnsi="Cascadia Mono" w:cs="Cascadia Mono"/>
+          <w:color w:val="7F7F7F" w:themeColor="text1" w:themeTint="80"/>
+          <w:sz w:val="19"/>
+          <w:szCs w:val="19"/>
+          <w:highlight w:val="white"/>
+        </w:rPr>
+        <w:t>для</w:t>
+      </w:r>
+      <w:r>
+        <w:rPr>
+          <w:rFonts w:ascii="Cascadia Mono" w:hAnsi="Cascadia Mono" w:cs="Cascadia Mono"/>
+          <w:color w:val="7F7F7F" w:themeColor="text1" w:themeTint="80"/>
+          <w:sz w:val="19"/>
+          <w:szCs w:val="19"/>
+          <w:highlight w:val="white"/>
+          <w:lang w:val="en-US"/>
+        </w:rPr>
+        <w:t xml:space="preserve"> </w:t>
+      </w:r>
+      <w:r>
+        <w:rPr>
+          <w:rFonts w:ascii="Cascadia Mono" w:hAnsi="Cascadia Mono" w:cs="Cascadia Mono"/>
+          <w:color w:val="7F7F7F" w:themeColor="text1" w:themeTint="80"/>
+          <w:sz w:val="19"/>
+          <w:szCs w:val="19"/>
+          <w:highlight w:val="white"/>
+        </w:rPr>
+        <w:t>удаления</w:t>
+      </w:r>
+      <w:r>
+        <w:rPr>
+          <w:rFonts w:ascii="Cascadia Mono" w:hAnsi="Cascadia Mono" w:cs="Cascadia Mono"/>
+          <w:color w:val="7F7F7F" w:themeColor="text1" w:themeTint="80"/>
+          <w:sz w:val="19"/>
+          <w:szCs w:val="19"/>
+          <w:highlight w:val="white"/>
+          <w:lang w:val="en-US"/>
+        </w:rPr>
+        <w:t>: ");</w:t>
       </w:r>
     </w:p>
     <w:p>
@@ -4402,17 +4762,117 @@
           <w:sz w:val="19"/>
           <w:szCs w:val="19"/>
           <w:highlight w:val="white"/>
-        </w:rPr>
-      </w:pPr>
-      <w:r>
-        <w:rPr>
-          <w:rFonts w:ascii="Cascadia Mono" w:hAnsi="Cascadia Mono" w:cs="Cascadia Mono"/>
-          <w:color w:val="7F7F7F" w:themeColor="text1" w:themeTint="80"/>
-          <w:sz w:val="19"/>
-          <w:szCs w:val="19"/>
-          <w:highlight w:val="white"/>
-        </w:rPr>
-        <w:t xml:space="preserve">    if (int.TryParse(Console.ReadLine(), out int index) &amp;&amp; index &gt; 0 &amp;&amp; index &lt;= library.Count)</w:t>
+          <w:lang w:val="en-US"/>
+        </w:rPr>
+      </w:pPr>
+      <w:r>
+        <w:rPr>
+          <w:rFonts w:ascii="Cascadia Mono" w:hAnsi="Cascadia Mono" w:cs="Cascadia Mono"/>
+          <w:color w:val="7F7F7F" w:themeColor="text1" w:themeTint="80"/>
+          <w:sz w:val="19"/>
+          <w:szCs w:val="19"/>
+          <w:highlight w:val="white"/>
+          <w:lang w:val="en-US"/>
+        </w:rPr>
+        <w:t xml:space="preserve">    if (</w:t>
+      </w:r>
+      <w:proofErr w:type="spellStart"/>
+      <w:proofErr w:type="gramStart"/>
+      <w:r>
+        <w:rPr>
+          <w:rFonts w:ascii="Cascadia Mono" w:hAnsi="Cascadia Mono" w:cs="Cascadia Mono"/>
+          <w:color w:val="7F7F7F" w:themeColor="text1" w:themeTint="80"/>
+          <w:sz w:val="19"/>
+          <w:szCs w:val="19"/>
+          <w:highlight w:val="white"/>
+          <w:lang w:val="en-US"/>
+        </w:rPr>
+        <w:t>int.TryParse</w:t>
+      </w:r>
+      <w:proofErr w:type="spellEnd"/>
+      <w:proofErr w:type="gramEnd"/>
+      <w:r>
+        <w:rPr>
+          <w:rFonts w:ascii="Cascadia Mono" w:hAnsi="Cascadia Mono" w:cs="Cascadia Mono"/>
+          <w:color w:val="7F7F7F" w:themeColor="text1" w:themeTint="80"/>
+          <w:sz w:val="19"/>
+          <w:szCs w:val="19"/>
+          <w:highlight w:val="white"/>
+          <w:lang w:val="en-US"/>
+        </w:rPr>
+        <w:t>(</w:t>
+      </w:r>
+      <w:proofErr w:type="spellStart"/>
+      <w:r>
+        <w:rPr>
+          <w:rFonts w:ascii="Cascadia Mono" w:hAnsi="Cascadia Mono" w:cs="Cascadia Mono"/>
+          <w:color w:val="7F7F7F" w:themeColor="text1" w:themeTint="80"/>
+          <w:sz w:val="19"/>
+          <w:szCs w:val="19"/>
+          <w:highlight w:val="white"/>
+          <w:lang w:val="en-US"/>
+        </w:rPr>
+        <w:t>Console.ReadLine</w:t>
+      </w:r>
+      <w:proofErr w:type="spellEnd"/>
+      <w:r>
+        <w:rPr>
+          <w:rFonts w:ascii="Cascadia Mono" w:hAnsi="Cascadia Mono" w:cs="Cascadia Mono"/>
+          <w:color w:val="7F7F7F" w:themeColor="text1" w:themeTint="80"/>
+          <w:sz w:val="19"/>
+          <w:szCs w:val="19"/>
+          <w:highlight w:val="white"/>
+          <w:lang w:val="en-US"/>
+        </w:rPr>
+        <w:t xml:space="preserve">(), out </w:t>
+      </w:r>
+      <w:proofErr w:type="spellStart"/>
+      <w:r>
+        <w:rPr>
+          <w:rFonts w:ascii="Cascadia Mono" w:hAnsi="Cascadia Mono" w:cs="Cascadia Mono"/>
+          <w:color w:val="7F7F7F" w:themeColor="text1" w:themeTint="80"/>
+          <w:sz w:val="19"/>
+          <w:szCs w:val="19"/>
+          <w:highlight w:val="white"/>
+          <w:lang w:val="en-US"/>
+        </w:rPr>
+        <w:t>int</w:t>
+      </w:r>
+      <w:proofErr w:type="spellEnd"/>
+      <w:r>
+        <w:rPr>
+          <w:rFonts w:ascii="Cascadia Mono" w:hAnsi="Cascadia Mono" w:cs="Cascadia Mono"/>
+          <w:color w:val="7F7F7F" w:themeColor="text1" w:themeTint="80"/>
+          <w:sz w:val="19"/>
+          <w:szCs w:val="19"/>
+          <w:highlight w:val="white"/>
+          <w:lang w:val="en-US"/>
+        </w:rPr>
+        <w:t xml:space="preserve"> index) &amp;&amp; index &gt; 0 &amp;&amp; index &lt;= </w:t>
+      </w:r>
+      <w:proofErr w:type="spellStart"/>
+      <w:r>
+        <w:rPr>
+          <w:rFonts w:ascii="Cascadia Mono" w:hAnsi="Cascadia Mono" w:cs="Cascadia Mono"/>
+          <w:color w:val="7F7F7F" w:themeColor="text1" w:themeTint="80"/>
+          <w:sz w:val="19"/>
+          <w:szCs w:val="19"/>
+          <w:highlight w:val="white"/>
+          <w:lang w:val="en-US"/>
+        </w:rPr>
+        <w:t>library.Count</w:t>
+      </w:r>
+      <w:proofErr w:type="spellEnd"/>
+      <w:r>
+        <w:rPr>
+          <w:rFonts w:ascii="Cascadia Mono" w:hAnsi="Cascadia Mono" w:cs="Cascadia Mono"/>
+          <w:color w:val="7F7F7F" w:themeColor="text1" w:themeTint="80"/>
+          <w:sz w:val="19"/>
+          <w:szCs w:val="19"/>
+          <w:highlight w:val="white"/>
+          <w:lang w:val="en-US"/>
+        </w:rPr>
+        <w:t>)</w:t>
       </w:r>
     </w:p>
     <w:p>
@@ -4427,15 +4887,17 @@
           <w:sz w:val="19"/>
           <w:szCs w:val="19"/>
           <w:highlight w:val="white"/>
-        </w:rPr>
-      </w:pPr>
-      <w:r>
-        <w:rPr>
-          <w:rFonts w:ascii="Cascadia Mono" w:hAnsi="Cascadia Mono" w:cs="Cascadia Mono"/>
-          <w:color w:val="7F7F7F" w:themeColor="text1" w:themeTint="80"/>
-          <w:sz w:val="19"/>
-          <w:szCs w:val="19"/>
-          <w:highlight w:val="white"/>
+          <w:lang w:val="en-US"/>
+        </w:rPr>
+      </w:pPr>
+      <w:r>
+        <w:rPr>
+          <w:rFonts w:ascii="Cascadia Mono" w:hAnsi="Cascadia Mono" w:cs="Cascadia Mono"/>
+          <w:color w:val="7F7F7F" w:themeColor="text1" w:themeTint="80"/>
+          <w:sz w:val="19"/>
+          <w:szCs w:val="19"/>
+          <w:highlight w:val="white"/>
+          <w:lang w:val="en-US"/>
         </w:rPr>
         <w:t xml:space="preserve">    {</w:t>
       </w:r>
@@ -4452,17 +4914,45 @@
           <w:sz w:val="19"/>
           <w:szCs w:val="19"/>
           <w:highlight w:val="white"/>
-        </w:rPr>
-      </w:pPr>
-      <w:r>
-        <w:rPr>
-          <w:rFonts w:ascii="Cascadia Mono" w:hAnsi="Cascadia Mono" w:cs="Cascadia Mono"/>
-          <w:color w:val="7F7F7F" w:themeColor="text1" w:themeTint="80"/>
-          <w:sz w:val="19"/>
-          <w:szCs w:val="19"/>
-          <w:highlight w:val="white"/>
-        </w:rPr>
-        <w:t xml:space="preserve">        library.RemoveAt(index - 1);</w:t>
+          <w:lang w:val="en-US"/>
+        </w:rPr>
+      </w:pPr>
+      <w:r>
+        <w:rPr>
+          <w:rFonts w:ascii="Cascadia Mono" w:hAnsi="Cascadia Mono" w:cs="Cascadia Mono"/>
+          <w:color w:val="7F7F7F" w:themeColor="text1" w:themeTint="80"/>
+          <w:sz w:val="19"/>
+          <w:szCs w:val="19"/>
+          <w:highlight w:val="white"/>
+          <w:lang w:val="en-US"/>
+        </w:rPr>
+        <w:t xml:space="preserve">        </w:t>
+      </w:r>
+      <w:proofErr w:type="spellStart"/>
+      <w:proofErr w:type="gramStart"/>
+      <w:r>
+        <w:rPr>
+          <w:rFonts w:ascii="Cascadia Mono" w:hAnsi="Cascadia Mono" w:cs="Cascadia Mono"/>
+          <w:color w:val="7F7F7F" w:themeColor="text1" w:themeTint="80"/>
+          <w:sz w:val="19"/>
+          <w:szCs w:val="19"/>
+          <w:highlight w:val="white"/>
+          <w:lang w:val="en-US"/>
+        </w:rPr>
+        <w:t>library.RemoveAt</w:t>
+      </w:r>
+      <w:proofErr w:type="spellEnd"/>
+      <w:proofErr w:type="gramEnd"/>
+      <w:r>
+        <w:rPr>
+          <w:rFonts w:ascii="Cascadia Mono" w:hAnsi="Cascadia Mono" w:cs="Cascadia Mono"/>
+          <w:color w:val="7F7F7F" w:themeColor="text1" w:themeTint="80"/>
+          <w:sz w:val="19"/>
+          <w:szCs w:val="19"/>
+          <w:highlight w:val="white"/>
+          <w:lang w:val="en-US"/>
+        </w:rPr>
+        <w:t>(index - 1);</w:t>
       </w:r>
     </w:p>
     <w:p>
@@ -4477,17 +4967,85 @@
           <w:sz w:val="19"/>
           <w:szCs w:val="19"/>
           <w:highlight w:val="white"/>
-        </w:rPr>
-      </w:pPr>
-      <w:r>
-        <w:rPr>
-          <w:rFonts w:ascii="Cascadia Mono" w:hAnsi="Cascadia Mono" w:cs="Cascadia Mono"/>
-          <w:color w:val="7F7F7F" w:themeColor="text1" w:themeTint="80"/>
-          <w:sz w:val="19"/>
-          <w:szCs w:val="19"/>
-          <w:highlight w:val="white"/>
-        </w:rPr>
-        <w:t xml:space="preserve">        Console.WriteLine("Книга удалена.");</w:t>
+          <w:lang w:val="en-US"/>
+        </w:rPr>
+      </w:pPr>
+      <w:r>
+        <w:rPr>
+          <w:rFonts w:ascii="Cascadia Mono" w:hAnsi="Cascadia Mono" w:cs="Cascadia Mono"/>
+          <w:color w:val="7F7F7F" w:themeColor="text1" w:themeTint="80"/>
+          <w:sz w:val="19"/>
+          <w:szCs w:val="19"/>
+          <w:highlight w:val="white"/>
+          <w:lang w:val="en-US"/>
+        </w:rPr>
+        <w:t xml:space="preserve">        </w:t>
+      </w:r>
+      <w:proofErr w:type="spellStart"/>
+      <w:r>
+        <w:rPr>
+          <w:rFonts w:ascii="Cascadia Mono" w:hAnsi="Cascadia Mono" w:cs="Cascadia Mono"/>
+          <w:color w:val="7F7F7F" w:themeColor="text1" w:themeTint="80"/>
+          <w:sz w:val="19"/>
+          <w:szCs w:val="19"/>
+          <w:highlight w:val="white"/>
+          <w:lang w:val="en-US"/>
+        </w:rPr>
+        <w:t>Console.WriteLine</w:t>
+      </w:r>
+      <w:proofErr w:type="spellEnd"/>
+      <w:r>
+        <w:rPr>
+          <w:rFonts w:ascii="Cascadia Mono" w:hAnsi="Cascadia Mono" w:cs="Cascadia Mono"/>
+          <w:color w:val="7F7F7F" w:themeColor="text1" w:themeTint="80"/>
+          <w:sz w:val="19"/>
+          <w:szCs w:val="19"/>
+          <w:highlight w:val="white"/>
+          <w:lang w:val="en-US"/>
+        </w:rPr>
+        <w:t>("</w:t>
+      </w:r>
+      <w:r>
+        <w:rPr>
+          <w:rFonts w:ascii="Cascadia Mono" w:hAnsi="Cascadia Mono" w:cs="Cascadia Mono"/>
+          <w:color w:val="7F7F7F" w:themeColor="text1" w:themeTint="80"/>
+          <w:sz w:val="19"/>
+          <w:szCs w:val="19"/>
+          <w:highlight w:val="white"/>
+        </w:rPr>
+        <w:t>Книга</w:t>
+      </w:r>
+      <w:r>
+        <w:rPr>
+          <w:rFonts w:ascii="Cascadia Mono" w:hAnsi="Cascadia Mono" w:cs="Cascadia Mono"/>
+          <w:color w:val="7F7F7F" w:themeColor="text1" w:themeTint="80"/>
+          <w:sz w:val="19"/>
+          <w:szCs w:val="19"/>
+          <w:highlight w:val="white"/>
+          <w:lang w:val="en-US"/>
+        </w:rPr>
+        <w:t xml:space="preserve"> </w:t>
+      </w:r>
+      <w:r>
+        <w:rPr>
+          <w:rFonts w:ascii="Cascadia Mono" w:hAnsi="Cascadia Mono" w:cs="Cascadia Mono"/>
+          <w:color w:val="7F7F7F" w:themeColor="text1" w:themeTint="80"/>
+          <w:sz w:val="19"/>
+          <w:szCs w:val="19"/>
+          <w:highlight w:val="white"/>
+        </w:rPr>
+        <w:t>удалена</w:t>
+      </w:r>
+      <w:r>
+        <w:rPr>
+          <w:rFonts w:ascii="Cascadia Mono" w:hAnsi="Cascadia Mono" w:cs="Cascadia Mono"/>
+          <w:color w:val="7F7F7F" w:themeColor="text1" w:themeTint="80"/>
+          <w:sz w:val="19"/>
+          <w:szCs w:val="19"/>
+          <w:highlight w:val="white"/>
+          <w:lang w:val="en-US"/>
+        </w:rPr>
+        <w:t>.");</w:t>
       </w:r>
     </w:p>
     <w:p>
@@ -4502,15 +5060,17 @@
           <w:sz w:val="19"/>
           <w:szCs w:val="19"/>
           <w:highlight w:val="white"/>
-        </w:rPr>
-      </w:pPr>
-      <w:r>
-        <w:rPr>
-          <w:rFonts w:ascii="Cascadia Mono" w:hAnsi="Cascadia Mono" w:cs="Cascadia Mono"/>
-          <w:color w:val="7F7F7F" w:themeColor="text1" w:themeTint="80"/>
-          <w:sz w:val="19"/>
-          <w:szCs w:val="19"/>
-          <w:highlight w:val="white"/>
+          <w:lang w:val="en-US"/>
+        </w:rPr>
+      </w:pPr>
+      <w:r>
+        <w:rPr>
+          <w:rFonts w:ascii="Cascadia Mono" w:hAnsi="Cascadia Mono" w:cs="Cascadia Mono"/>
+          <w:color w:val="7F7F7F" w:themeColor="text1" w:themeTint="80"/>
+          <w:sz w:val="19"/>
+          <w:szCs w:val="19"/>
+          <w:highlight w:val="white"/>
+          <w:lang w:val="en-US"/>
         </w:rPr>
         <w:t xml:space="preserve">    }</w:t>
       </w:r>
@@ -4527,15 +5087,17 @@
           <w:sz w:val="19"/>
           <w:szCs w:val="19"/>
           <w:highlight w:val="white"/>
-        </w:rPr>
-      </w:pPr>
-      <w:r>
-        <w:rPr>
-          <w:rFonts w:ascii="Cascadia Mono" w:hAnsi="Cascadia Mono" w:cs="Cascadia Mono"/>
-          <w:color w:val="7F7F7F" w:themeColor="text1" w:themeTint="80"/>
-          <w:sz w:val="19"/>
-          <w:szCs w:val="19"/>
-          <w:highlight w:val="white"/>
+          <w:lang w:val="en-US"/>
+        </w:rPr>
+      </w:pPr>
+      <w:r>
+        <w:rPr>
+          <w:rFonts w:ascii="Cascadia Mono" w:hAnsi="Cascadia Mono" w:cs="Cascadia Mono"/>
+          <w:color w:val="7F7F7F" w:themeColor="text1" w:themeTint="80"/>
+          <w:sz w:val="19"/>
+          <w:szCs w:val="19"/>
+          <w:highlight w:val="white"/>
+          <w:lang w:val="en-US"/>
         </w:rPr>
         <w:t xml:space="preserve">    else</w:t>
       </w:r>
@@ -4552,17 +5114,85 @@
           <w:sz w:val="19"/>
           <w:szCs w:val="19"/>
           <w:highlight w:val="white"/>
-        </w:rPr>
-      </w:pPr>
-      <w:r>
-        <w:rPr>
-          <w:rFonts w:ascii="Cascadia Mono" w:hAnsi="Cascadia Mono" w:cs="Cascadia Mono"/>
-          <w:color w:val="7F7F7F" w:themeColor="text1" w:themeTint="80"/>
-          <w:sz w:val="19"/>
-          <w:szCs w:val="19"/>
-          <w:highlight w:val="white"/>
-        </w:rPr>
-        <w:t xml:space="preserve">        Console.WriteLine("Неверный ввод.");</w:t>
+          <w:lang w:val="en-US"/>
+        </w:rPr>
+      </w:pPr>
+      <w:r>
+        <w:rPr>
+          <w:rFonts w:ascii="Cascadia Mono" w:hAnsi="Cascadia Mono" w:cs="Cascadia Mono"/>
+          <w:color w:val="7F7F7F" w:themeColor="text1" w:themeTint="80"/>
+          <w:sz w:val="19"/>
+          <w:szCs w:val="19"/>
+          <w:highlight w:val="white"/>
+          <w:lang w:val="en-US"/>
+        </w:rPr>
+        <w:t xml:space="preserve">        </w:t>
+      </w:r>
+      <w:proofErr w:type="spellStart"/>
+      <w:r>
+        <w:rPr>
+          <w:rFonts w:ascii="Cascadia Mono" w:hAnsi="Cascadia Mono" w:cs="Cascadia Mono"/>
+          <w:color w:val="7F7F7F" w:themeColor="text1" w:themeTint="80"/>
+          <w:sz w:val="19"/>
+          <w:szCs w:val="19"/>
+          <w:highlight w:val="white"/>
+          <w:lang w:val="en-US"/>
+        </w:rPr>
+        <w:t>Console.WriteLine</w:t>
+      </w:r>
+      <w:proofErr w:type="spellEnd"/>
+      <w:r>
+        <w:rPr>
+          <w:rFonts w:ascii="Cascadia Mono" w:hAnsi="Cascadia Mono" w:cs="Cascadia Mono"/>
+          <w:color w:val="7F7F7F" w:themeColor="text1" w:themeTint="80"/>
+          <w:sz w:val="19"/>
+          <w:szCs w:val="19"/>
+          <w:highlight w:val="white"/>
+          <w:lang w:val="en-US"/>
+        </w:rPr>
+        <w:t>("</w:t>
+      </w:r>
+      <w:r>
+        <w:rPr>
+          <w:rFonts w:ascii="Cascadia Mono" w:hAnsi="Cascadia Mono" w:cs="Cascadia Mono"/>
+          <w:color w:val="7F7F7F" w:themeColor="text1" w:themeTint="80"/>
+          <w:sz w:val="19"/>
+          <w:szCs w:val="19"/>
+          <w:highlight w:val="white"/>
+        </w:rPr>
+        <w:t>Неверный</w:t>
+      </w:r>
+      <w:r>
+        <w:rPr>
+          <w:rFonts w:ascii="Cascadia Mono" w:hAnsi="Cascadia Mono" w:cs="Cascadia Mono"/>
+          <w:color w:val="7F7F7F" w:themeColor="text1" w:themeTint="80"/>
+          <w:sz w:val="19"/>
+          <w:szCs w:val="19"/>
+          <w:highlight w:val="white"/>
+          <w:lang w:val="en-US"/>
+        </w:rPr>
+        <w:t xml:space="preserve"> </w:t>
+      </w:r>
+      <w:r>
+        <w:rPr>
+          <w:rFonts w:ascii="Cascadia Mono" w:hAnsi="Cascadia Mono" w:cs="Cascadia Mono"/>
+          <w:color w:val="7F7F7F" w:themeColor="text1" w:themeTint="80"/>
+          <w:sz w:val="19"/>
+          <w:szCs w:val="19"/>
+          <w:highlight w:val="white"/>
+        </w:rPr>
+        <w:t>ввод</w:t>
+      </w:r>
+      <w:r>
+        <w:rPr>
+          <w:rFonts w:ascii="Cascadia Mono" w:hAnsi="Cascadia Mono" w:cs="Cascadia Mono"/>
+          <w:color w:val="7F7F7F" w:themeColor="text1" w:themeTint="80"/>
+          <w:sz w:val="19"/>
+          <w:szCs w:val="19"/>
+          <w:highlight w:val="white"/>
+          <w:lang w:val="en-US"/>
+        </w:rPr>
+        <w:t>.");</w:t>
       </w:r>
     </w:p>
     <w:p>
@@ -4849,21 +5479,7 @@
           <w:sz w:val="28"/>
           <w:szCs w:val="28"/>
         </w:rPr>
-        <w:t xml:space="preserve">Вводим список книг, выбираем </w:t>
-      </w:r>
-      <w:r>
-        <w:rPr>
-          <w:sz w:val="28"/>
-          <w:szCs w:val="28"/>
-        </w:rPr>
-        <w:t>не</w:t>
-      </w:r>
-      <w:r>
-        <w:rPr>
-          <w:sz w:val="28"/>
-          <w:szCs w:val="28"/>
-        </w:rPr>
-        <w:t>существующую книгу</w:t>
+        <w:t>Вводим список книг, выбираем несуществующую книгу</w:t>
       </w:r>
     </w:p>
     <w:p>
@@ -4900,35 +5516,7 @@
           <w:sz w:val="28"/>
           <w:szCs w:val="28"/>
         </w:rPr>
-        <w:t>Ввели</w:t>
-      </w:r>
-      <w:r>
-        <w:rPr>
-          <w:sz w:val="28"/>
-          <w:szCs w:val="28"/>
-        </w:rPr>
-        <w:t xml:space="preserve"> список без элементов, </w:t>
-      </w:r>
-      <w:r>
-        <w:rPr>
-          <w:sz w:val="28"/>
-          <w:szCs w:val="28"/>
-        </w:rPr>
-        <w:t xml:space="preserve">получили </w:t>
-      </w:r>
-      <w:r>
-        <w:rPr>
-          <w:sz w:val="28"/>
-          <w:szCs w:val="28"/>
-        </w:rPr>
-        <w:t>ничего.</w:t>
-      </w:r>
-      <w:r>
-        <w:rPr>
-          <w:sz w:val="28"/>
-          <w:szCs w:val="28"/>
-        </w:rPr>
-        <w:t xml:space="preserve"> (пройден)</w:t>
+        <w:t>Ввели список без элементов, получили ничего. (пройден)</w:t>
       </w:r>
     </w:p>
     <w:p>
@@ -4948,21 +5536,7 @@
           <w:sz w:val="28"/>
           <w:szCs w:val="28"/>
         </w:rPr>
-        <w:t>Вводим список книг, выбираем существующую книгу</w:t>
-      </w:r>
-      <w:r>
-        <w:rPr>
-          <w:sz w:val="28"/>
-          <w:szCs w:val="28"/>
-        </w:rPr>
-        <w:t xml:space="preserve">, удаляется один элемент </w:t>
-      </w:r>
-      <w:r>
-        <w:rPr>
-          <w:sz w:val="28"/>
-          <w:szCs w:val="28"/>
-        </w:rPr>
-        <w:t>(пройден)</w:t>
+        <w:t>Вводим список книг, выбираем существующую книгу, удаляется один элемент (пройден)</w:t>
       </w:r>
     </w:p>
     <w:p>
@@ -4982,14 +5556,7 @@
           <w:sz w:val="28"/>
           <w:szCs w:val="28"/>
         </w:rPr>
-        <w:t>Вводим список книг, выбираем несуществующую книгу</w:t>
-      </w:r>
-      <w:r>
-        <w:rPr>
-          <w:sz w:val="28"/>
-          <w:szCs w:val="28"/>
-        </w:rPr>
-        <w:t>, метод сообщает, что такой книги нет в списке</w:t>
+        <w:t>Вводим список книг, выбираем несуществующую книгу, метод сообщает, что такой книги нет в списке</w:t>
       </w:r>
     </w:p>
     <w:p>
@@ -5169,14 +5736,7 @@
           <w:sz w:val="28"/>
           <w:szCs w:val="28"/>
         </w:rPr>
-        <w:t xml:space="preserve">Проверка </w:t>
-      </w:r>
-      <w:r>
-        <w:rPr>
-          <w:sz w:val="28"/>
-          <w:szCs w:val="28"/>
-        </w:rPr>
-        <w:t xml:space="preserve">конструкции </w:t>
+        <w:t xml:space="preserve">Проверка конструкции </w:t>
       </w:r>
       <w:r>
         <w:rPr>
@@ -5451,14 +6011,7 @@
           <w:sz w:val="28"/>
           <w:szCs w:val="28"/>
         </w:rPr>
-        <w:t xml:space="preserve"> - </w:t>
-      </w:r>
-      <w:r>
-        <w:rPr>
-          <w:sz w:val="28"/>
-          <w:szCs w:val="28"/>
-        </w:rPr>
-        <w:t>"Неверный выбор. Пожалуйста, попробуйте снова."</w:t>
+        <w:t xml:space="preserve"> - "Неверный выбор. Пожалуйста, попробуйте снова."</w:t>
       </w:r>
     </w:p>
     <w:p>
@@ -5527,6 +6080,7 @@
           <w:sz w:val="19"/>
           <w:szCs w:val="19"/>
           <w:highlight w:val="white"/>
+          <w:lang w:val="en-US"/>
         </w:rPr>
       </w:pPr>
       <w:r>
@@ -5547,6 +6101,7 @@
           <w:sz w:val="19"/>
           <w:szCs w:val="19"/>
           <w:highlight w:val="white"/>
+          <w:lang w:val="en-US"/>
         </w:rPr>
         <w:t xml:space="preserve"> (</w:t>
       </w:r>
@@ -5568,6 +6123,7 @@
           <w:sz w:val="19"/>
           <w:szCs w:val="19"/>
           <w:highlight w:val="white"/>
+          <w:lang w:val="en-US"/>
         </w:rPr>
         <w:t>)</w:t>
       </w:r>
@@ -5584,15 +6140,17 @@
           <w:sz w:val="19"/>
           <w:szCs w:val="19"/>
           <w:highlight w:val="white"/>
-        </w:rPr>
-      </w:pPr>
-      <w:r>
-        <w:rPr>
-          <w:rFonts w:ascii="Cascadia Mono" w:hAnsi="Cascadia Mono" w:cs="Cascadia Mono"/>
-          <w:color w:val="7F7F7F" w:themeColor="text1" w:themeTint="80"/>
-          <w:sz w:val="19"/>
-          <w:szCs w:val="19"/>
-          <w:highlight w:val="white"/>
+          <w:lang w:val="en-US"/>
+        </w:rPr>
+      </w:pPr>
+      <w:r>
+        <w:rPr>
+          <w:rFonts w:ascii="Cascadia Mono" w:hAnsi="Cascadia Mono" w:cs="Cascadia Mono"/>
+          <w:color w:val="7F7F7F" w:themeColor="text1" w:themeTint="80"/>
+          <w:sz w:val="19"/>
+          <w:szCs w:val="19"/>
+          <w:highlight w:val="white"/>
+          <w:lang w:val="en-US"/>
         </w:rPr>
         <w:t>{</w:t>
       </w:r>
@@ -5609,15 +6167,17 @@
           <w:sz w:val="19"/>
           <w:szCs w:val="19"/>
           <w:highlight w:val="white"/>
-        </w:rPr>
-      </w:pPr>
-      <w:r>
-        <w:rPr>
-          <w:rFonts w:ascii="Cascadia Mono" w:hAnsi="Cascadia Mono" w:cs="Cascadia Mono"/>
-          <w:color w:val="7F7F7F" w:themeColor="text1" w:themeTint="80"/>
-          <w:sz w:val="19"/>
-          <w:szCs w:val="19"/>
-          <w:highlight w:val="white"/>
+          <w:lang w:val="en-US"/>
+        </w:rPr>
+      </w:pPr>
+      <w:r>
+        <w:rPr>
+          <w:rFonts w:ascii="Cascadia Mono" w:hAnsi="Cascadia Mono" w:cs="Cascadia Mono"/>
+          <w:color w:val="7F7F7F" w:themeColor="text1" w:themeTint="80"/>
+          <w:sz w:val="19"/>
+          <w:szCs w:val="19"/>
+          <w:highlight w:val="white"/>
+          <w:lang w:val="en-US"/>
         </w:rPr>
         <w:t xml:space="preserve">    </w:t>
       </w:r>
@@ -5639,6 +6199,7 @@
           <w:sz w:val="19"/>
           <w:szCs w:val="19"/>
           <w:highlight w:val="white"/>
+          <w:lang w:val="en-US"/>
         </w:rPr>
         <w:t xml:space="preserve"> "1":</w:t>
       </w:r>
@@ -5655,18 +6216,21 @@
           <w:sz w:val="19"/>
           <w:szCs w:val="19"/>
           <w:highlight w:val="white"/>
-        </w:rPr>
-      </w:pPr>
-      <w:r>
-        <w:rPr>
-          <w:rFonts w:ascii="Cascadia Mono" w:hAnsi="Cascadia Mono" w:cs="Cascadia Mono"/>
-          <w:color w:val="7F7F7F" w:themeColor="text1" w:themeTint="80"/>
-          <w:sz w:val="19"/>
-          <w:szCs w:val="19"/>
-          <w:highlight w:val="white"/>
+          <w:lang w:val="en-US"/>
+        </w:rPr>
+      </w:pPr>
+      <w:r>
+        <w:rPr>
+          <w:rFonts w:ascii="Cascadia Mono" w:hAnsi="Cascadia Mono" w:cs="Cascadia Mono"/>
+          <w:color w:val="7F7F7F" w:themeColor="text1" w:themeTint="80"/>
+          <w:sz w:val="19"/>
+          <w:szCs w:val="19"/>
+          <w:highlight w:val="white"/>
+          <w:lang w:val="en-US"/>
         </w:rPr>
         <w:t xml:space="preserve">        </w:t>
       </w:r>
+      <w:proofErr w:type="spellStart"/>
       <w:r>
         <w:rPr>
           <w:rFonts w:ascii="Cascadia Mono" w:hAnsi="Cascadia Mono" w:cs="Cascadia Mono"/>
@@ -5678,13 +6242,15 @@
         </w:rPr>
         <w:t>AddBook</w:t>
       </w:r>
-      <w:r>
-        <w:rPr>
-          <w:rFonts w:ascii="Cascadia Mono" w:hAnsi="Cascadia Mono" w:cs="Cascadia Mono"/>
-          <w:color w:val="7F7F7F" w:themeColor="text1" w:themeTint="80"/>
-          <w:sz w:val="19"/>
-          <w:szCs w:val="19"/>
-          <w:highlight w:val="white"/>
+      <w:proofErr w:type="spellEnd"/>
+      <w:r>
+        <w:rPr>
+          <w:rFonts w:ascii="Cascadia Mono" w:hAnsi="Cascadia Mono" w:cs="Cascadia Mono"/>
+          <w:color w:val="7F7F7F" w:themeColor="text1" w:themeTint="80"/>
+          <w:sz w:val="19"/>
+          <w:szCs w:val="19"/>
+          <w:highlight w:val="white"/>
+          <w:lang w:val="en-US"/>
         </w:rPr>
         <w:t>(</w:t>
       </w:r>
@@ -5706,6 +6272,7 @@
           <w:sz w:val="19"/>
           <w:szCs w:val="19"/>
           <w:highlight w:val="white"/>
+          <w:lang w:val="en-US"/>
         </w:rPr>
         <w:t>);</w:t>
       </w:r>
@@ -5722,15 +6289,17 @@
           <w:sz w:val="19"/>
           <w:szCs w:val="19"/>
           <w:highlight w:val="white"/>
-        </w:rPr>
-      </w:pPr>
-      <w:r>
-        <w:rPr>
-          <w:rFonts w:ascii="Cascadia Mono" w:hAnsi="Cascadia Mono" w:cs="Cascadia Mono"/>
-          <w:color w:val="7F7F7F" w:themeColor="text1" w:themeTint="80"/>
-          <w:sz w:val="19"/>
-          <w:szCs w:val="19"/>
-          <w:highlight w:val="white"/>
+          <w:lang w:val="en-US"/>
+        </w:rPr>
+      </w:pPr>
+      <w:r>
+        <w:rPr>
+          <w:rFonts w:ascii="Cascadia Mono" w:hAnsi="Cascadia Mono" w:cs="Cascadia Mono"/>
+          <w:color w:val="7F7F7F" w:themeColor="text1" w:themeTint="80"/>
+          <w:sz w:val="19"/>
+          <w:szCs w:val="19"/>
+          <w:highlight w:val="white"/>
+          <w:lang w:val="en-US"/>
         </w:rPr>
         <w:t xml:space="preserve">        </w:t>
       </w:r>
@@ -5752,6 +6321,7 @@
           <w:sz w:val="19"/>
           <w:szCs w:val="19"/>
           <w:highlight w:val="white"/>
+          <w:lang w:val="en-US"/>
         </w:rPr>
         <w:t>;</w:t>
       </w:r>
@@ -5768,15 +6338,17 @@
           <w:sz w:val="19"/>
           <w:szCs w:val="19"/>
           <w:highlight w:val="white"/>
-        </w:rPr>
-      </w:pPr>
-      <w:r>
-        <w:rPr>
-          <w:rFonts w:ascii="Cascadia Mono" w:hAnsi="Cascadia Mono" w:cs="Cascadia Mono"/>
-          <w:color w:val="7F7F7F" w:themeColor="text1" w:themeTint="80"/>
-          <w:sz w:val="19"/>
-          <w:szCs w:val="19"/>
-          <w:highlight w:val="white"/>
+          <w:lang w:val="en-US"/>
+        </w:rPr>
+      </w:pPr>
+      <w:r>
+        <w:rPr>
+          <w:rFonts w:ascii="Cascadia Mono" w:hAnsi="Cascadia Mono" w:cs="Cascadia Mono"/>
+          <w:color w:val="7F7F7F" w:themeColor="text1" w:themeTint="80"/>
+          <w:sz w:val="19"/>
+          <w:szCs w:val="19"/>
+          <w:highlight w:val="white"/>
+          <w:lang w:val="en-US"/>
         </w:rPr>
         <w:t xml:space="preserve">    </w:t>
       </w:r>
@@ -5798,6 +6370,7 @@
           <w:sz w:val="19"/>
           <w:szCs w:val="19"/>
           <w:highlight w:val="white"/>
+          <w:lang w:val="en-US"/>
         </w:rPr>
         <w:t xml:space="preserve"> "2":</w:t>
       </w:r>
@@ -5824,19 +6397,33 @@
           <w:sz w:val="19"/>
           <w:szCs w:val="19"/>
           <w:highlight w:val="white"/>
+          <w:lang w:val="en-US"/>
         </w:rPr>
         <w:t xml:space="preserve">        </w:t>
       </w:r>
-      <w:r>
-        <w:rPr>
-          <w:rFonts w:ascii="Cascadia Mono" w:hAnsi="Cascadia Mono" w:cs="Cascadia Mono"/>
-          <w:color w:val="7F7F7F" w:themeColor="text1" w:themeTint="80"/>
-          <w:sz w:val="19"/>
-          <w:szCs w:val="19"/>
-          <w:highlight w:val="white"/>
-          <w:lang w:val="en-US"/>
-        </w:rPr>
-        <w:t>RemoveBook(library);</w:t>
+      <w:proofErr w:type="spellStart"/>
+      <w:r>
+        <w:rPr>
+          <w:rFonts w:ascii="Cascadia Mono" w:hAnsi="Cascadia Mono" w:cs="Cascadia Mono"/>
+          <w:color w:val="7F7F7F" w:themeColor="text1" w:themeTint="80"/>
+          <w:sz w:val="19"/>
+          <w:szCs w:val="19"/>
+          <w:highlight w:val="white"/>
+          <w:lang w:val="en-US"/>
+        </w:rPr>
+        <w:t>RemoveBook</w:t>
+      </w:r>
+      <w:proofErr w:type="spellEnd"/>
+      <w:r>
+        <w:rPr>
+          <w:rFonts w:ascii="Cascadia Mono" w:hAnsi="Cascadia Mono" w:cs="Cascadia Mono"/>
+          <w:color w:val="7F7F7F" w:themeColor="text1" w:themeTint="80"/>
+          <w:sz w:val="19"/>
+          <w:szCs w:val="19"/>
+          <w:highlight w:val="white"/>
+          <w:lang w:val="en-US"/>
+        </w:rPr>
+        <w:t>(library);</w:t>
       </w:r>
     </w:p>
     <w:p>
@@ -6067,19 +6654,18 @@
           <w:sz w:val="19"/>
           <w:szCs w:val="19"/>
           <w:highlight w:val="white"/>
-          <w:lang w:val="en-US"/>
-        </w:rPr>
-      </w:pPr>
-      <w:r>
-        <w:rPr>
-          <w:rFonts w:ascii="Cascadia Mono" w:hAnsi="Cascadia Mono" w:cs="Cascadia Mono"/>
-          <w:color w:val="7F7F7F" w:themeColor="text1" w:themeTint="80"/>
-          <w:sz w:val="19"/>
-          <w:szCs w:val="19"/>
-          <w:highlight w:val="white"/>
-          <w:lang w:val="en-US"/>
-        </w:rPr>
-        <w:t xml:space="preserve">        Console.WriteLine("</w:t>
+        </w:rPr>
+      </w:pPr>
+      <w:r>
+        <w:rPr>
+          <w:rFonts w:ascii="Cascadia Mono" w:hAnsi="Cascadia Mono" w:cs="Cascadia Mono"/>
+          <w:color w:val="7F7F7F" w:themeColor="text1" w:themeTint="80"/>
+          <w:sz w:val="19"/>
+          <w:szCs w:val="19"/>
+          <w:highlight w:val="white"/>
+          <w:lang w:val="en-US"/>
+        </w:rPr>
+        <w:t xml:space="preserve">        </w:t>
       </w:r>
       <w:proofErr w:type="spellStart"/>
       <w:r>
@@ -6091,6 +6677,30 @@
           <w:highlight w:val="white"/>
           <w:lang w:val="en-US"/>
         </w:rPr>
+        <w:t>Console.WriteLine</w:t>
+      </w:r>
+      <w:proofErr w:type="spellEnd"/>
+      <w:r>
+        <w:rPr>
+          <w:rFonts w:ascii="Cascadia Mono" w:hAnsi="Cascadia Mono" w:cs="Cascadia Mono"/>
+          <w:color w:val="7F7F7F" w:themeColor="text1" w:themeTint="80"/>
+          <w:sz w:val="19"/>
+          <w:szCs w:val="19"/>
+          <w:highlight w:val="white"/>
+          <w:lang w:val="en-US"/>
+        </w:rPr>
+        <w:t>("</w:t>
+      </w:r>
+      <w:proofErr w:type="spellStart"/>
+      <w:r>
+        <w:rPr>
+          <w:rFonts w:ascii="Cascadia Mono" w:hAnsi="Cascadia Mono" w:cs="Cascadia Mono"/>
+          <w:color w:val="7F7F7F" w:themeColor="text1" w:themeTint="80"/>
+          <w:sz w:val="19"/>
+          <w:szCs w:val="19"/>
+          <w:highlight w:val="white"/>
+          <w:lang w:val="en-US"/>
+        </w:rPr>
         <w:t>Неверный</w:t>
       </w:r>
       <w:proofErr w:type="spellEnd"/>
@@ -6129,77 +6739,15 @@
         </w:rPr>
         <w:t xml:space="preserve">. </w:t>
       </w:r>
-      <w:proofErr w:type="spellStart"/>
-      <w:r>
-        <w:rPr>
-          <w:rFonts w:ascii="Cascadia Mono" w:hAnsi="Cascadia Mono" w:cs="Cascadia Mono"/>
-          <w:color w:val="7F7F7F" w:themeColor="text1" w:themeTint="80"/>
-          <w:sz w:val="19"/>
-          <w:szCs w:val="19"/>
-          <w:highlight w:val="white"/>
-          <w:lang w:val="en-US"/>
-        </w:rPr>
-        <w:t>Пожалуйста</w:t>
-      </w:r>
-      <w:proofErr w:type="spellEnd"/>
-      <w:r>
-        <w:rPr>
-          <w:rFonts w:ascii="Cascadia Mono" w:hAnsi="Cascadia Mono" w:cs="Cascadia Mono"/>
-          <w:color w:val="7F7F7F" w:themeColor="text1" w:themeTint="80"/>
-          <w:sz w:val="19"/>
-          <w:szCs w:val="19"/>
-          <w:highlight w:val="white"/>
-          <w:lang w:val="en-US"/>
-        </w:rPr>
-        <w:t xml:space="preserve">, </w:t>
-      </w:r>
-      <w:proofErr w:type="spellStart"/>
-      <w:r>
-        <w:rPr>
-          <w:rFonts w:ascii="Cascadia Mono" w:hAnsi="Cascadia Mono" w:cs="Cascadia Mono"/>
-          <w:color w:val="7F7F7F" w:themeColor="text1" w:themeTint="80"/>
-          <w:sz w:val="19"/>
-          <w:szCs w:val="19"/>
-          <w:highlight w:val="white"/>
-          <w:lang w:val="en-US"/>
-        </w:rPr>
-        <w:t>попробуйте</w:t>
-      </w:r>
-      <w:proofErr w:type="spellEnd"/>
-      <w:r>
-        <w:rPr>
-          <w:rFonts w:ascii="Cascadia Mono" w:hAnsi="Cascadia Mono" w:cs="Cascadia Mono"/>
-          <w:color w:val="7F7F7F" w:themeColor="text1" w:themeTint="80"/>
-          <w:sz w:val="19"/>
-          <w:szCs w:val="19"/>
-          <w:highlight w:val="white"/>
-          <w:lang w:val="en-US"/>
-        </w:rPr>
-        <w:t xml:space="preserve"> </w:t>
-      </w:r>
-      <w:proofErr w:type="spellStart"/>
-      <w:r>
-        <w:rPr>
-          <w:rFonts w:ascii="Cascadia Mono" w:hAnsi="Cascadia Mono" w:cs="Cascadia Mono"/>
-          <w:color w:val="7F7F7F" w:themeColor="text1" w:themeTint="80"/>
-          <w:sz w:val="19"/>
-          <w:szCs w:val="19"/>
-          <w:highlight w:val="white"/>
-          <w:lang w:val="en-US"/>
-        </w:rPr>
-        <w:t>снова</w:t>
-      </w:r>
-      <w:proofErr w:type="spellEnd"/>
-      <w:r>
-        <w:rPr>
-          <w:rFonts w:ascii="Cascadia Mono" w:hAnsi="Cascadia Mono" w:cs="Cascadia Mono"/>
-          <w:color w:val="7F7F7F" w:themeColor="text1" w:themeTint="80"/>
-          <w:sz w:val="19"/>
-          <w:szCs w:val="19"/>
-          <w:highlight w:val="white"/>
-          <w:lang w:val="en-US"/>
-        </w:rPr>
-        <w:t>.");</w:t>
+      <w:r>
+        <w:rPr>
+          <w:rFonts w:ascii="Cascadia Mono" w:hAnsi="Cascadia Mono" w:cs="Cascadia Mono"/>
+          <w:color w:val="7F7F7F" w:themeColor="text1" w:themeTint="80"/>
+          <w:sz w:val="19"/>
+          <w:szCs w:val="19"/>
+          <w:highlight w:val="white"/>
+        </w:rPr>
+        <w:t>Пожалуйста, попробуйте снова.");</w:t>
       </w:r>
     </w:p>
     <w:p>
@@ -6214,19 +6762,38 @@
           <w:sz w:val="19"/>
           <w:szCs w:val="19"/>
           <w:highlight w:val="white"/>
-          <w:lang w:val="en-US"/>
-        </w:rPr>
-      </w:pPr>
-      <w:r>
-        <w:rPr>
-          <w:rFonts w:ascii="Cascadia Mono" w:hAnsi="Cascadia Mono" w:cs="Cascadia Mono"/>
-          <w:color w:val="7F7F7F" w:themeColor="text1" w:themeTint="80"/>
-          <w:sz w:val="19"/>
-          <w:szCs w:val="19"/>
-          <w:highlight w:val="white"/>
-          <w:lang w:val="en-US"/>
-        </w:rPr>
-        <w:t xml:space="preserve">        break;</w:t>
+        </w:rPr>
+      </w:pPr>
+      <w:r>
+        <w:rPr>
+          <w:rFonts w:ascii="Cascadia Mono" w:hAnsi="Cascadia Mono" w:cs="Cascadia Mono"/>
+          <w:color w:val="7F7F7F" w:themeColor="text1" w:themeTint="80"/>
+          <w:sz w:val="19"/>
+          <w:szCs w:val="19"/>
+          <w:highlight w:val="white"/>
+        </w:rPr>
+        <w:t xml:space="preserve">        </w:t>
+      </w:r>
+      <w:r>
+        <w:rPr>
+          <w:rFonts w:ascii="Cascadia Mono" w:hAnsi="Cascadia Mono" w:cs="Cascadia Mono"/>
+          <w:color w:val="7F7F7F" w:themeColor="text1" w:themeTint="80"/>
+          <w:sz w:val="19"/>
+          <w:szCs w:val="19"/>
+          <w:highlight w:val="white"/>
+          <w:lang w:val="en-US"/>
+        </w:rPr>
+        <w:t>break</w:t>
+      </w:r>
+      <w:r>
+        <w:rPr>
+          <w:rFonts w:ascii="Cascadia Mono" w:hAnsi="Cascadia Mono" w:cs="Cascadia Mono"/>
+          <w:color w:val="7F7F7F" w:themeColor="text1" w:themeTint="80"/>
+          <w:sz w:val="19"/>
+          <w:szCs w:val="19"/>
+          <w:highlight w:val="white"/>
+        </w:rPr>
+        <w:t>;</w:t>
       </w:r>
     </w:p>
     <w:p>
@@ -6241,17 +6808,15 @@
           <w:sz w:val="19"/>
           <w:szCs w:val="19"/>
           <w:highlight w:val="white"/>
-          <w:lang w:val="en-US"/>
-        </w:rPr>
-      </w:pPr>
-      <w:r>
-        <w:rPr>
-          <w:rFonts w:ascii="Cascadia Mono" w:hAnsi="Cascadia Mono" w:cs="Cascadia Mono"/>
-          <w:color w:val="7F7F7F" w:themeColor="text1" w:themeTint="80"/>
-          <w:sz w:val="19"/>
-          <w:szCs w:val="19"/>
-          <w:highlight w:val="white"/>
-          <w:lang w:val="en-US"/>
+        </w:rPr>
+      </w:pPr>
+      <w:r>
+        <w:rPr>
+          <w:rFonts w:ascii="Cascadia Mono" w:hAnsi="Cascadia Mono" w:cs="Cascadia Mono"/>
+          <w:color w:val="7F7F7F" w:themeColor="text1" w:themeTint="80"/>
+          <w:sz w:val="19"/>
+          <w:szCs w:val="19"/>
+          <w:highlight w:val="white"/>
         </w:rPr>
         <w:t>}</w:t>
       </w:r>
@@ -6405,21 +6970,7 @@
           <w:sz w:val="28"/>
           <w:szCs w:val="28"/>
         </w:rPr>
-        <w:t>Вводим ч</w:t>
-      </w:r>
-      <w:r>
-        <w:rPr>
-          <w:sz w:val="28"/>
-          <w:szCs w:val="28"/>
-        </w:rPr>
-        <w:t>исло 2</w:t>
-      </w:r>
-      <w:r>
-        <w:rPr>
-          <w:sz w:val="28"/>
-          <w:szCs w:val="28"/>
-        </w:rPr>
-        <w:t xml:space="preserve">, должен вызваться метод </w:t>
+        <w:t xml:space="preserve">Вводим число 2, должен вызваться метод </w:t>
       </w:r>
       <w:r>
         <w:rPr>
@@ -6433,14 +6984,7 @@
           <w:sz w:val="28"/>
           <w:szCs w:val="28"/>
         </w:rPr>
-        <w:t xml:space="preserve"> </w:t>
-      </w:r>
-      <w:r>
-        <w:rPr>
-          <w:sz w:val="28"/>
-          <w:szCs w:val="28"/>
-        </w:rPr>
-        <w:t>().</w:t>
+        <w:t xml:space="preserve"> ().</w:t>
       </w:r>
     </w:p>
     <w:p>
@@ -6460,21 +7004,7 @@
           <w:sz w:val="28"/>
           <w:szCs w:val="28"/>
         </w:rPr>
-        <w:t>Вводим ч</w:t>
-      </w:r>
-      <w:r>
-        <w:rPr>
-          <w:sz w:val="28"/>
-          <w:szCs w:val="28"/>
-        </w:rPr>
-        <w:t>исло 3</w:t>
-      </w:r>
-      <w:r>
-        <w:rPr>
-          <w:sz w:val="28"/>
-          <w:szCs w:val="28"/>
-        </w:rPr>
-        <w:t xml:space="preserve">, должен вызваться метод </w:t>
+        <w:t xml:space="preserve">Вводим число 3, должен вызваться метод </w:t>
       </w:r>
       <w:r>
         <w:rPr>
@@ -6488,14 +7018,7 @@
           <w:sz w:val="28"/>
           <w:szCs w:val="28"/>
         </w:rPr>
-        <w:t xml:space="preserve"> </w:t>
-      </w:r>
-      <w:r>
-        <w:rPr>
-          <w:sz w:val="28"/>
-          <w:szCs w:val="28"/>
-        </w:rPr>
-        <w:t>().</w:t>
+        <w:t xml:space="preserve"> ().</w:t>
       </w:r>
     </w:p>
     <w:p>
@@ -6515,37 +7038,7 @@
           <w:sz w:val="28"/>
           <w:szCs w:val="28"/>
         </w:rPr>
-        <w:t>Вводим ч</w:t>
-      </w:r>
-      <w:r>
-        <w:rPr>
-          <w:sz w:val="28"/>
-          <w:szCs w:val="28"/>
-        </w:rPr>
-        <w:t>исло 4</w:t>
-      </w:r>
-      <w:r>
-        <w:rPr>
-          <w:sz w:val="28"/>
-          <w:szCs w:val="28"/>
-        </w:rPr>
-        <w:t xml:space="preserve">, должен </w:t>
-      </w:r>
-      <w:r>
-        <w:rPr>
-          <w:sz w:val="28"/>
-          <w:szCs w:val="28"/>
-        </w:rPr>
-        <w:t>прекра</w:t>
-      </w:r>
-      <w:bookmarkStart w:id="0" w:name="_GoBack"/>
-      <w:bookmarkEnd w:id="0"/>
-      <w:r>
-        <w:rPr>
-          <w:sz w:val="28"/>
-          <w:szCs w:val="28"/>
-        </w:rPr>
-        <w:t>щаться цикл.</w:t>
+        <w:t>Вводим число 4, должен прекращаться цикл.</w:t>
       </w:r>
     </w:p>
     <w:p>
@@ -6618,21 +7111,7 @@
           <w:sz w:val="28"/>
           <w:szCs w:val="28"/>
         </w:rPr>
-        <w:t xml:space="preserve">Вводим число 1, </w:t>
-      </w:r>
-      <w:r>
-        <w:rPr>
-          <w:sz w:val="28"/>
-          <w:szCs w:val="28"/>
-        </w:rPr>
-        <w:t>вызывается</w:t>
-      </w:r>
-      <w:r>
-        <w:rPr>
-          <w:sz w:val="28"/>
-          <w:szCs w:val="28"/>
-        </w:rPr>
-        <w:t xml:space="preserve"> метод </w:t>
+        <w:t xml:space="preserve">Вводим число 1, вызывается метод </w:t>
       </w:r>
       <w:proofErr w:type="gramStart"/>
       <w:r>
@@ -6656,14 +7135,7 @@
           <w:sz w:val="28"/>
           <w:szCs w:val="28"/>
         </w:rPr>
-        <w:t>).</w:t>
-      </w:r>
-      <w:r>
-        <w:rPr>
-          <w:sz w:val="28"/>
-          <w:szCs w:val="28"/>
-        </w:rPr>
-        <w:t xml:space="preserve"> (пройден)</w:t>
+        <w:t>). (пройден)</w:t>
       </w:r>
     </w:p>
     <w:p>
@@ -6697,21 +7169,7 @@
           <w:sz w:val="28"/>
           <w:szCs w:val="28"/>
         </w:rPr>
-        <w:t xml:space="preserve"> ().</w:t>
-      </w:r>
-      <w:r>
-        <w:rPr>
-          <w:sz w:val="28"/>
-          <w:szCs w:val="28"/>
-        </w:rPr>
-        <w:t xml:space="preserve"> </w:t>
-      </w:r>
-      <w:r>
-        <w:rPr>
-          <w:sz w:val="28"/>
-          <w:szCs w:val="28"/>
-        </w:rPr>
-        <w:t>(пройден)</w:t>
+        <w:t xml:space="preserve"> (). (пройден)</w:t>
       </w:r>
     </w:p>
     <w:p>
@@ -6745,21 +7203,7 @@
           <w:sz w:val="28"/>
           <w:szCs w:val="28"/>
         </w:rPr>
-        <w:t xml:space="preserve"> ().</w:t>
-      </w:r>
-      <w:r>
-        <w:rPr>
-          <w:sz w:val="28"/>
-          <w:szCs w:val="28"/>
-        </w:rPr>
-        <w:t xml:space="preserve"> </w:t>
-      </w:r>
-      <w:r>
-        <w:rPr>
-          <w:sz w:val="28"/>
-          <w:szCs w:val="28"/>
-        </w:rPr>
-        <w:t>(пройден)</w:t>
+        <w:t xml:space="preserve"> (). (пройден)</w:t>
       </w:r>
     </w:p>
     <w:p>
@@ -6779,35 +7223,7 @@
           <w:sz w:val="28"/>
           <w:szCs w:val="28"/>
         </w:rPr>
-        <w:t xml:space="preserve">Вводим число 4, </w:t>
-      </w:r>
-      <w:r>
-        <w:rPr>
-          <w:sz w:val="28"/>
-          <w:szCs w:val="28"/>
-        </w:rPr>
-        <w:t>прекращается</w:t>
-      </w:r>
-      <w:r>
-        <w:rPr>
-          <w:sz w:val="28"/>
-          <w:szCs w:val="28"/>
-        </w:rPr>
-        <w:t xml:space="preserve"> цикл.</w:t>
-      </w:r>
-      <w:r>
-        <w:rPr>
-          <w:sz w:val="28"/>
-          <w:szCs w:val="28"/>
-        </w:rPr>
-        <w:t xml:space="preserve">  </w:t>
-      </w:r>
-      <w:r>
-        <w:rPr>
-          <w:sz w:val="28"/>
-          <w:szCs w:val="28"/>
-        </w:rPr>
-        <w:t>(пройден)</w:t>
+        <w:t>Вводим число 4, прекращается цикл.  (пройден)</w:t>
       </w:r>
     </w:p>
     <w:p>
@@ -6939,6 +7355,8 @@
           <w:szCs w:val="28"/>
         </w:rPr>
       </w:pPr>
+      <w:bookmarkStart w:id="0" w:name="_GoBack"/>
+      <w:bookmarkEnd w:id="0"/>
     </w:p>
     <w:sectPr>
       <w:pgSz w:w="11906" w:h="16838"/>
